--- a/Spravovadlo.docx
+++ b/Spravovadlo.docx
@@ -68,6 +68,192 @@
         <w:pStyle w:val="Nadpis1"/>
       </w:pPr>
       <w:r>
+        <w:t>Překladovadlo - Opravit kopírování do schránky</w:t>
+      </w:r>
+    </w:p>
+    <w:p>
+      <w:pPr>
+        <w:contextualSpacing/>
+      </w:pPr>
+      <w:r>
+        <w:t>Binding nezobrazuje text, protoze se binduje na cely objekt.</w:t>
+      </w:r>
+    </w:p>
+    <w:p>
+      <w:pPr>
+        <w:contextualSpacing/>
+        <w:rPr>
+          <w:rFonts w:ascii="Consolas" w:hAnsi="Consolas" w:cs="Consolas"/>
+          <w:color w:val="2B91AF"/>
+          <w:sz w:val="19"/>
+          <w:szCs w:val="19"/>
+        </w:rPr>
+      </w:pPr>
+      <w:r>
+        <w:rPr>
+          <w:rFonts w:ascii="Consolas" w:hAnsi="Consolas" w:cs="Consolas"/>
+          <w:color w:val="2B91AF"/>
+          <w:sz w:val="19"/>
+          <w:szCs w:val="19"/>
+        </w:rPr>
+        <w:t>TranslationEntityDisplayGridBaseViewModel</w:t>
+      </w:r>
+    </w:p>
+    <w:p>
+      <w:pPr>
+        <w:contextualSpacing/>
+      </w:pPr>
+      <w:r>
+        <w:t xml:space="preserve">Selected cell ma jako Value cely objekt. Potrebuju jen Text a nemuzu se k nemu dostat. </w:t>
+      </w:r>
+    </w:p>
+    <w:p>
+      <w:pPr>
+        <w:contextualSpacing/>
+        <w:rPr>
+          <w:rFonts w:ascii="Calibri" w:hAnsi="Calibri" w:cs="Calibri"/>
+          <w:color w:val="000000"/>
+          <w:sz w:val="24"/>
+          <w:szCs w:val="19"/>
+        </w:rPr>
+      </w:pPr>
+      <w:bookmarkStart w:id="0" w:name="_GoBack"/>
+      <w:bookmarkEnd w:id="0"/>
+    </w:p>
+    <w:p>
+      <w:pPr>
+        <w:contextualSpacing/>
+      </w:pPr>
+      <w:r>
+        <w:rPr>
+          <w:rFonts w:ascii="Calibri" w:hAnsi="Calibri" w:cs="Calibri"/>
+          <w:color w:val="000000"/>
+          <w:sz w:val="24"/>
+          <w:szCs w:val="19"/>
+        </w:rPr>
+        <w:lastRenderedPageBreak/>
+        <w:t xml:space="preserve"> </w:t>
+      </w:r>
+      <w:r>
+        <w:rPr>
+          <w:rFonts w:ascii="Consolas" w:hAnsi="Consolas" w:cs="Consolas"/>
+          <w:color w:val="0000FF"/>
+          <w:sz w:val="19"/>
+          <w:szCs w:val="19"/>
+        </w:rPr>
+        <w:t>CreativeTranslationDisplayGridView</w:t>
+      </w:r>
+    </w:p>
+    <w:p>
+      <w:pPr>
+        <w:contextualSpacing/>
+        <w:rPr>
+          <w:rFonts w:ascii="Calibri" w:hAnsi="Calibri" w:cs="Calibri"/>
+          <w:color w:val="000000"/>
+          <w:sz w:val="24"/>
+          <w:szCs w:val="19"/>
+        </w:rPr>
+      </w:pPr>
+      <w:r>
+        <w:rPr>
+          <w:rFonts w:ascii="Calibri" w:hAnsi="Calibri" w:cs="Calibri"/>
+          <w:color w:val="000000"/>
+          <w:sz w:val="24"/>
+          <w:szCs w:val="19"/>
+        </w:rPr>
+        <w:t xml:space="preserve">Ve view je dvakrat kontextove menu. Jednou na usercontrolu a podruhe na textboxu uvnitr datatemplaty ve sloupci. </w:t>
+      </w:r>
+    </w:p>
+    <w:p>
+      <w:pPr>
+        <w:pStyle w:val="Nadpis1"/>
+      </w:pPr>
+      <w:r>
+        <w:t>Zalozka translationAdministration – pridani sloupcu do gridu</w:t>
+      </w:r>
+    </w:p>
+    <w:p>
+      <w:pPr>
+        <w:contextualSpacing/>
+        <w:rPr>
+          <w:rFonts w:ascii="Consolas" w:hAnsi="Consolas" w:cs="Consolas"/>
+          <w:color w:val="000000"/>
+          <w:sz w:val="19"/>
+          <w:szCs w:val="19"/>
+        </w:rPr>
+      </w:pPr>
+      <w:r>
+        <w:t xml:space="preserve">Najoinujeme potrebne tabulky v MotivletDao </w:t>
+      </w:r>
+      <w:r>
+        <w:rPr>
+          <w:rFonts w:ascii="Consolas" w:hAnsi="Consolas" w:cs="Consolas"/>
+          <w:color w:val="000000"/>
+          <w:sz w:val="19"/>
+          <w:szCs w:val="19"/>
+        </w:rPr>
+        <w:t xml:space="preserve"> </w:t>
+      </w:r>
+      <w:r>
+        <w:rPr>
+          <w:rFonts w:ascii="Consolas" w:hAnsi="Consolas" w:cs="Consolas"/>
+          <w:color w:val="0000FF"/>
+          <w:sz w:val="19"/>
+          <w:szCs w:val="19"/>
+        </w:rPr>
+        <w:t>public</w:t>
+      </w:r>
+      <w:r>
+        <w:rPr>
+          <w:rFonts w:ascii="Consolas" w:hAnsi="Consolas" w:cs="Consolas"/>
+          <w:color w:val="000000"/>
+          <w:sz w:val="19"/>
+          <w:szCs w:val="19"/>
+        </w:rPr>
+        <w:t xml:space="preserve"> List&lt;ComposedDataContract&gt; GetComposedMotives(</w:t>
+      </w:r>
+      <w:r>
+        <w:rPr>
+          <w:rFonts w:ascii="Consolas" w:hAnsi="Consolas" w:cs="Consolas"/>
+          <w:color w:val="0000FF"/>
+          <w:sz w:val="19"/>
+          <w:szCs w:val="19"/>
+        </w:rPr>
+        <w:t>int</w:t>
+      </w:r>
+      <w:r>
+        <w:rPr>
+          <w:rFonts w:ascii="Consolas" w:hAnsi="Consolas" w:cs="Consolas"/>
+          <w:color w:val="000000"/>
+          <w:sz w:val="19"/>
+          <w:szCs w:val="19"/>
+        </w:rPr>
+        <w:t xml:space="preserve"> messageId)</w:t>
+      </w:r>
+    </w:p>
+    <w:p>
+      <w:pPr>
+        <w:contextualSpacing/>
+        <w:rPr>
+          <w:rFonts w:ascii="Calibri" w:hAnsi="Calibri" w:cs="Calibri"/>
+          <w:color w:val="000000"/>
+          <w:szCs w:val="26"/>
+        </w:rPr>
+      </w:pPr>
+      <w:r>
+        <w:rPr>
+          <w:rFonts w:ascii="Calibri" w:hAnsi="Calibri" w:cs="Calibri"/>
+          <w:color w:val="000000"/>
+          <w:szCs w:val="26"/>
+        </w:rPr>
+        <w:t>Pridame sloupce do MotivesInfoView</w:t>
+      </w:r>
+    </w:p>
+    <w:p>
+      <w:pPr>
+        <w:pStyle w:val="Nadpis1"/>
+      </w:pPr>
+      <w:r>
         <w:t>Prekliknuti zalozek – Conductor</w:t>
       </w:r>
     </w:p>
@@ -6780,7 +6966,6 @@
         <w:rPr>
           <w:rStyle w:val="Nadpis1Char"/>
         </w:rPr>
-        <w:lastRenderedPageBreak/>
         <w:t>Funkcni</w:t>
       </w:r>
       <w:r>
@@ -54279,8 +54464,8 @@
         </w:rPr>
         <w:t>m_tvImportItemDao.</w:t>
       </w:r>
-      <w:bookmarkStart w:id="0" w:name="OLE_LINK20"/>
-      <w:bookmarkStart w:id="1" w:name="OLE_LINK21"/>
+      <w:bookmarkStart w:id="1" w:name="OLE_LINK20"/>
+      <w:bookmarkStart w:id="2" w:name="OLE_LINK21"/>
       <w:r>
         <w:rPr>
           <w:rFonts w:ascii="Consolas" w:hAnsi="Consolas" w:cs="Consolas"/>
@@ -54291,8 +54476,8 @@
         </w:rPr>
         <w:t>DeleteTvImports</w:t>
       </w:r>
-      <w:bookmarkEnd w:id="0"/>
       <w:bookmarkEnd w:id="1"/>
+      <w:bookmarkEnd w:id="2"/>
       <w:r>
         <w:rPr>
           <w:rFonts w:ascii="Consolas" w:hAnsi="Consolas" w:cs="Consolas"/>
@@ -61281,17 +61466,7 @@
           <w:b/>
           <w:szCs w:val="19"/>
         </w:rPr>
-        <w:t>Konkretne v :</w:t>
-      </w:r>
-      <w:bookmarkStart w:id="2" w:name="_GoBack"/>
-      <w:bookmarkEnd w:id="2"/>
-      <w:r>
-        <w:rPr>
-          <w:rFonts w:ascii="Calibri" w:hAnsi="Calibri" w:cs="Calibri"/>
-          <w:b/>
-          <w:szCs w:val="19"/>
-        </w:rPr>
-        <w:t xml:space="preserve"> </w:t>
+        <w:t xml:space="preserve">Konkretne v : </w:t>
       </w:r>
       <w:r>
         <w:t>Zascrollovani na predchozi pozici pri refresnuti ItemsSource</w:t>
@@ -63325,7 +63500,7 @@
 </file>
 
 <file path=customXml/itemProps1.xml><?xml version="1.0" encoding="utf-8"?>
-<ds:datastoreItem xmlns:ds="http://schemas.openxmlformats.org/officeDocument/2006/customXml" ds:itemID="{7D626D97-BC30-471F-AAD2-FC1FE4BB2E15}">
+<ds:datastoreItem xmlns:ds="http://schemas.openxmlformats.org/officeDocument/2006/customXml" ds:itemID="{8991B101-FBD4-4B99-8592-4FD20556C9CA}">
   <ds:schemaRefs>
     <ds:schemaRef ds:uri="http://schemas.openxmlformats.org/officeDocument/2006/bibliography"/>
   </ds:schemaRefs>

--- a/Spravovadlo.docx
+++ b/Spravovadlo.docx
@@ -66,16 +66,133 @@
     <w:p>
       <w:pPr>
         <w:pStyle w:val="Nadpis1"/>
-      </w:pPr>
-      <w:r>
-        <w:t>Překladovadlo - Opravit kopírování do schránky</w:t>
-      </w:r>
-    </w:p>
-    <w:p>
-      <w:pPr>
+        <w:spacing w:line="240" w:lineRule="auto"/>
         <w:contextualSpacing/>
       </w:pPr>
       <w:r>
+        <w:lastRenderedPageBreak/>
+        <w:t xml:space="preserve">Zalozka </w:t>
+      </w:r>
+      <w:r>
+        <w:t xml:space="preserve">Překladovadlo </w:t>
+      </w:r>
+    </w:p>
+    <w:p>
+      <w:r>
+        <w:rPr>
+          <w:noProof/>
+        </w:rPr>
+        <w:drawing>
+          <wp:inline distT="0" distB="0" distL="0" distR="0" wp14:anchorId="3F25BF51" wp14:editId="3D81C705">
+            <wp:extent cx="9204073" cy="4752975"/>
+            <wp:effectExtent l="0" t="0" r="0" b="0"/>
+            <wp:docPr id="41" name="Obrázek 41"/>
+            <wp:cNvGraphicFramePr>
+              <a:graphicFrameLocks xmlns:a="http://schemas.openxmlformats.org/drawingml/2006/main" noChangeAspect="1"/>
+            </wp:cNvGraphicFramePr>
+            <a:graphic xmlns:a="http://schemas.openxmlformats.org/drawingml/2006/main">
+              <a:graphicData uri="http://schemas.openxmlformats.org/drawingml/2006/picture">
+                <pic:pic xmlns:pic="http://schemas.openxmlformats.org/drawingml/2006/picture">
+                  <pic:nvPicPr>
+                    <pic:cNvPr id="41" name="ScreenHunter 130.png"/>
+                    <pic:cNvPicPr/>
+                  </pic:nvPicPr>
+                  <pic:blipFill>
+                    <a:blip r:embed="rId7">
+                      <a:extLst>
+                        <a:ext uri="{28A0092B-C50C-407E-A947-70E740481C1C}">
+                          <a14:useLocalDpi xmlns:a14="http://schemas.microsoft.com/office/drawing/2010/main" val="0"/>
+                        </a:ext>
+                      </a:extLst>
+                    </a:blip>
+                    <a:stretch>
+                      <a:fillRect/>
+                    </a:stretch>
+                  </pic:blipFill>
+                  <pic:spPr>
+                    <a:xfrm>
+                      <a:off x="0" y="0"/>
+                      <a:ext cx="9215088" cy="4758663"/>
+                    </a:xfrm>
+                    <a:prstGeom prst="rect">
+                      <a:avLst/>
+                    </a:prstGeom>
+                  </pic:spPr>
+                </pic:pic>
+              </a:graphicData>
+            </a:graphic>
+          </wp:inline>
+        </w:drawing>
+      </w:r>
+    </w:p>
+    <w:p>
+      <w:pPr>
+        <w:rPr>
+          <w:rFonts w:ascii="Calibri" w:hAnsi="Calibri" w:cs="Calibri"/>
+          <w:color w:val="000000"/>
+          <w:sz w:val="24"/>
+        </w:rPr>
+      </w:pPr>
+      <w:r>
+        <w:rPr>
+          <w:rFonts w:ascii="Calibri" w:hAnsi="Calibri" w:cs="Calibri"/>
+          <w:color w:val="000000"/>
+          <w:sz w:val="24"/>
+        </w:rPr>
+        <w:t xml:space="preserve">Jednotilive gridy jsou instance </w:t>
+      </w:r>
+      <w:r>
+        <w:rPr>
+          <w:rFonts w:ascii="Calibri" w:hAnsi="Calibri" w:cs="Calibri"/>
+          <w:color w:val="000000"/>
+          <w:sz w:val="24"/>
+          <w:szCs w:val="19"/>
+        </w:rPr>
+        <w:t>TranslationEntityDisplayGridBaseViewModelu. Podle toho,</w:t>
+      </w:r>
+      <w:r>
+        <w:rPr>
+          <w:rFonts w:ascii="Calibri" w:hAnsi="Calibri" w:cs="Calibri"/>
+          <w:color w:val="000000"/>
+          <w:sz w:val="24"/>
+          <w:szCs w:val="19"/>
+        </w:rPr>
+        <w:t xml:space="preserve"> co vyberu v comboBoxu. Kazda ma vlastni view. </w:t>
+      </w:r>
+      <w:r>
+        <w:rPr>
+          <w:rFonts w:ascii="Calibri" w:hAnsi="Calibri" w:cs="Calibri"/>
+          <w:color w:val="000000"/>
+          <w:sz w:val="24"/>
+          <w:szCs w:val="19"/>
+        </w:rPr>
+        <w:t>Ve vsech je mozne upravovat a ukladat sloupce Translation. Editovat OriginalName je mozne jen na SpotTranscription translation.  Na OwnerTranslation je tlacitko Save disablovane.</w:t>
+      </w:r>
+    </w:p>
+    <w:p/>
+    <w:p>
+      <w:pPr>
+        <w:pStyle w:val="Nadpis2"/>
+      </w:pPr>
+      <w:r>
+        <w:t xml:space="preserve">Opravit kopirovani do schranky </w:t>
+      </w:r>
+    </w:p>
+    <w:p>
+      <w:hyperlink r:id="rId8" w:history="1">
+        <w:r>
+          <w:rPr>
+            <w:rStyle w:val="Hypertextovodkaz"/>
+          </w:rPr>
+          <w:t>https://tfs.mediaresearch.cz/AdIntel/AdIntel/_workitems/edit/50263</w:t>
+        </w:r>
+      </w:hyperlink>
+    </w:p>
+    <w:p>
+      <w:pPr>
+        <w:contextualSpacing/>
+      </w:pPr>
+      <w:r>
         <w:t>Binding nezobrazuje text, protoze se binduje na cely objekt.</w:t>
       </w:r>
     </w:p>
@@ -104,150 +221,205 @@
         <w:contextualSpacing/>
       </w:pPr>
       <w:r>
-        <w:t xml:space="preserve">Selected cell ma jako Value cely objekt. Potrebuju jen Text a nemuzu se k nemu dostat. </w:t>
+        <w:t>Selected cell ma jako Value cely objekt. Potrebuju jen Text a nemuzu se k nemu dostat. I kdyz jsem na event cellCopied nebo tak neco na radgridu, presel do metody na VM a mel tam spravne indentifikovany sloupec podle UniqueName, tak se mi Clipboard opet prepsal na ToString() objektu.</w:t>
       </w:r>
     </w:p>
     <w:p>
       <w:pPr>
         <w:contextualSpacing/>
         <w:rPr>
+          <w:b/>
+        </w:rPr>
+      </w:pPr>
+      <w:r>
+        <w:rPr>
+          <w:b/>
+        </w:rPr>
+        <w:t xml:space="preserve">Reseni: </w:t>
+      </w:r>
+    </w:p>
+    <w:p>
+      <w:pPr>
+        <w:contextualSpacing/>
+      </w:pPr>
+      <w:r>
+        <w:t>Telerikovske</w:t>
+      </w:r>
+      <w:r>
+        <w:t>mu sloupci se musi nastavit Data</w:t>
+      </w:r>
+      <w:r>
+        <w:t>MemberBinding.</w:t>
+      </w:r>
+    </w:p>
+    <w:p>
+      <w:pPr>
+        <w:contextualSpacing/>
+      </w:pPr>
+      <w:r>
+        <w:rPr>
+          <w:noProof/>
+        </w:rPr>
+        <w:drawing>
+          <wp:inline distT="0" distB="0" distL="0" distR="0" wp14:anchorId="1B850F33" wp14:editId="30E2AEB9">
+            <wp:extent cx="4029637" cy="504895"/>
+            <wp:effectExtent l="0" t="0" r="9525" b="9525"/>
+            <wp:docPr id="42" name="Obrázek 42"/>
+            <wp:cNvGraphicFramePr>
+              <a:graphicFrameLocks xmlns:a="http://schemas.openxmlformats.org/drawingml/2006/main" noChangeAspect="1"/>
+            </wp:cNvGraphicFramePr>
+            <a:graphic xmlns:a="http://schemas.openxmlformats.org/drawingml/2006/main">
+              <a:graphicData uri="http://schemas.openxmlformats.org/drawingml/2006/picture">
+                <pic:pic xmlns:pic="http://schemas.openxmlformats.org/drawingml/2006/picture">
+                  <pic:nvPicPr>
+                    <pic:cNvPr id="42" name="C4C3B9D.tmp"/>
+                    <pic:cNvPicPr/>
+                  </pic:nvPicPr>
+                  <pic:blipFill>
+                    <a:blip r:embed="rId9">
+                      <a:extLst>
+                        <a:ext uri="{28A0092B-C50C-407E-A947-70E740481C1C}">
+                          <a14:useLocalDpi xmlns:a14="http://schemas.microsoft.com/office/drawing/2010/main" val="0"/>
+                        </a:ext>
+                      </a:extLst>
+                    </a:blip>
+                    <a:stretch>
+                      <a:fillRect/>
+                    </a:stretch>
+                  </pic:blipFill>
+                  <pic:spPr>
+                    <a:xfrm>
+                      <a:off x="0" y="0"/>
+                      <a:ext cx="4029637" cy="504895"/>
+                    </a:xfrm>
+                    <a:prstGeom prst="rect">
+                      <a:avLst/>
+                    </a:prstGeom>
+                  </pic:spPr>
+                </pic:pic>
+              </a:graphicData>
+            </a:graphic>
+          </wp:inline>
+        </w:drawing>
+      </w:r>
+    </w:p>
+    <w:p/>
+    <w:p>
+      <w:pPr>
+        <w:pStyle w:val="Nadpis2"/>
+      </w:pPr>
+      <w:r>
+        <w:t>Prekladovadlo</w:t>
+      </w:r>
+      <w:r>
+        <w:t xml:space="preserve"> – pridani sloupcu do gridu</w:t>
+      </w:r>
+    </w:p>
+    <w:p>
+      <w:pPr>
+        <w:contextualSpacing/>
+        <w:rPr>
+          <w:rFonts w:ascii="Consolas" w:hAnsi="Consolas" w:cs="Consolas"/>
+          <w:color w:val="000000"/>
+          <w:sz w:val="19"/>
+          <w:szCs w:val="19"/>
+        </w:rPr>
+      </w:pPr>
+      <w:r>
+        <w:t xml:space="preserve">Najoinujeme potrebne tabulky v MotivletDao </w:t>
+      </w:r>
+      <w:r>
+        <w:rPr>
+          <w:rFonts w:ascii="Consolas" w:hAnsi="Consolas" w:cs="Consolas"/>
+          <w:color w:val="000000"/>
+          <w:sz w:val="19"/>
+          <w:szCs w:val="19"/>
+        </w:rPr>
+        <w:t xml:space="preserve"> </w:t>
+      </w:r>
+      <w:r>
+        <w:rPr>
+          <w:rFonts w:ascii="Consolas" w:hAnsi="Consolas" w:cs="Consolas"/>
+          <w:color w:val="0000FF"/>
+          <w:sz w:val="19"/>
+          <w:szCs w:val="19"/>
+        </w:rPr>
+        <w:t>public</w:t>
+      </w:r>
+      <w:r>
+        <w:rPr>
+          <w:rFonts w:ascii="Consolas" w:hAnsi="Consolas" w:cs="Consolas"/>
+          <w:color w:val="000000"/>
+          <w:sz w:val="19"/>
+          <w:szCs w:val="19"/>
+        </w:rPr>
+        <w:t xml:space="preserve"> List&lt;ComposedDataContract&gt; GetComposedMotives(</w:t>
+      </w:r>
+      <w:r>
+        <w:rPr>
+          <w:rFonts w:ascii="Consolas" w:hAnsi="Consolas" w:cs="Consolas"/>
+          <w:color w:val="0000FF"/>
+          <w:sz w:val="19"/>
+          <w:szCs w:val="19"/>
+        </w:rPr>
+        <w:t>int</w:t>
+      </w:r>
+      <w:r>
+        <w:rPr>
+          <w:rFonts w:ascii="Consolas" w:hAnsi="Consolas" w:cs="Consolas"/>
+          <w:color w:val="000000"/>
+          <w:sz w:val="19"/>
+          <w:szCs w:val="19"/>
+        </w:rPr>
+        <w:t xml:space="preserve"> messageId)</w:t>
+      </w:r>
+    </w:p>
+    <w:p>
+      <w:pPr>
+        <w:contextualSpacing/>
+        <w:rPr>
           <w:rFonts w:ascii="Calibri" w:hAnsi="Calibri" w:cs="Calibri"/>
           <w:color w:val="000000"/>
-          <w:sz w:val="24"/>
-          <w:szCs w:val="19"/>
-        </w:rPr>
-      </w:pPr>
+          <w:szCs w:val="26"/>
+        </w:rPr>
+      </w:pPr>
+      <w:r>
+        <w:rPr>
+          <w:rFonts w:ascii="Calibri" w:hAnsi="Calibri" w:cs="Calibri"/>
+          <w:color w:val="000000"/>
+          <w:szCs w:val="26"/>
+        </w:rPr>
+        <w:t>Pridame sloupce do MotivesInfoView</w:t>
+      </w:r>
+      <w:r>
+        <w:rPr>
+          <w:rFonts w:ascii="Calibri" w:hAnsi="Calibri" w:cs="Calibri"/>
+          <w:color w:val="000000"/>
+          <w:szCs w:val="26"/>
+        </w:rPr>
+        <w:t>, nastavime visibilitu podle toho, jestli ma translation:</w:t>
+      </w:r>
+    </w:p>
+    <w:p>
+      <w:pPr>
+        <w:contextualSpacing/>
+        <w:rPr>
+          <w:rFonts w:ascii="Calibri" w:hAnsi="Calibri" w:cs="Calibri"/>
+          <w:color w:val="000000"/>
+          <w:szCs w:val="26"/>
+        </w:rPr>
+      </w:pPr>
+      <w:r>
+        <w:rPr>
+          <w:rFonts w:ascii="Consolas" w:hAnsi="Consolas" w:cs="Consolas"/>
+          <w:color w:val="000000"/>
+          <w:sz w:val="19"/>
+          <w:szCs w:val="19"/>
+        </w:rPr>
+        <w:t>IsProductDetailTranslationVisible = !m_motivlets.All(d =&gt; d.ProductDetailTranslation.IsNullOrEmpty());</w:t>
+      </w:r>
       <w:bookmarkStart w:id="0" w:name="_GoBack"/>
       <w:bookmarkEnd w:id="0"/>
-    </w:p>
-    <w:p>
-      <w:pPr>
-        <w:contextualSpacing/>
-      </w:pPr>
-      <w:r>
-        <w:rPr>
-          <w:rFonts w:ascii="Calibri" w:hAnsi="Calibri" w:cs="Calibri"/>
-          <w:color w:val="000000"/>
-          <w:sz w:val="24"/>
-          <w:szCs w:val="19"/>
-        </w:rPr>
-        <w:lastRenderedPageBreak/>
-        <w:t xml:space="preserve"> </w:t>
-      </w:r>
-      <w:r>
-        <w:rPr>
-          <w:rFonts w:ascii="Consolas" w:hAnsi="Consolas" w:cs="Consolas"/>
-          <w:color w:val="0000FF"/>
-          <w:sz w:val="19"/>
-          <w:szCs w:val="19"/>
-        </w:rPr>
-        <w:t>CreativeTranslationDisplayGridView</w:t>
-      </w:r>
-    </w:p>
-    <w:p>
-      <w:pPr>
-        <w:contextualSpacing/>
-        <w:rPr>
-          <w:rFonts w:ascii="Calibri" w:hAnsi="Calibri" w:cs="Calibri"/>
-          <w:color w:val="000000"/>
-          <w:sz w:val="24"/>
-          <w:szCs w:val="19"/>
-        </w:rPr>
-      </w:pPr>
-      <w:r>
-        <w:rPr>
-          <w:rFonts w:ascii="Calibri" w:hAnsi="Calibri" w:cs="Calibri"/>
-          <w:color w:val="000000"/>
-          <w:sz w:val="24"/>
-          <w:szCs w:val="19"/>
-        </w:rPr>
-        <w:t xml:space="preserve">Ve view je dvakrat kontextove menu. Jednou na usercontrolu a podruhe na textboxu uvnitr datatemplaty ve sloupci. </w:t>
-      </w:r>
-    </w:p>
-    <w:p>
-      <w:pPr>
-        <w:pStyle w:val="Nadpis1"/>
-      </w:pPr>
-      <w:r>
-        <w:t>Zalozka translationAdministration – pridani sloupcu do gridu</w:t>
-      </w:r>
-    </w:p>
-    <w:p>
-      <w:pPr>
-        <w:contextualSpacing/>
-        <w:rPr>
-          <w:rFonts w:ascii="Consolas" w:hAnsi="Consolas" w:cs="Consolas"/>
-          <w:color w:val="000000"/>
-          <w:sz w:val="19"/>
-          <w:szCs w:val="19"/>
-        </w:rPr>
-      </w:pPr>
-      <w:r>
-        <w:t xml:space="preserve">Najoinujeme potrebne tabulky v MotivletDao </w:t>
-      </w:r>
-      <w:r>
-        <w:rPr>
-          <w:rFonts w:ascii="Consolas" w:hAnsi="Consolas" w:cs="Consolas"/>
-          <w:color w:val="000000"/>
-          <w:sz w:val="19"/>
-          <w:szCs w:val="19"/>
-        </w:rPr>
-        <w:t xml:space="preserve"> </w:t>
-      </w:r>
-      <w:r>
-        <w:rPr>
-          <w:rFonts w:ascii="Consolas" w:hAnsi="Consolas" w:cs="Consolas"/>
-          <w:color w:val="0000FF"/>
-          <w:sz w:val="19"/>
-          <w:szCs w:val="19"/>
-        </w:rPr>
-        <w:t>public</w:t>
-      </w:r>
-      <w:r>
-        <w:rPr>
-          <w:rFonts w:ascii="Consolas" w:hAnsi="Consolas" w:cs="Consolas"/>
-          <w:color w:val="000000"/>
-          <w:sz w:val="19"/>
-          <w:szCs w:val="19"/>
-        </w:rPr>
-        <w:t xml:space="preserve"> List&lt;ComposedDataContract&gt; GetComposedMotives(</w:t>
-      </w:r>
-      <w:r>
-        <w:rPr>
-          <w:rFonts w:ascii="Consolas" w:hAnsi="Consolas" w:cs="Consolas"/>
-          <w:color w:val="0000FF"/>
-          <w:sz w:val="19"/>
-          <w:szCs w:val="19"/>
-        </w:rPr>
-        <w:t>int</w:t>
-      </w:r>
-      <w:r>
-        <w:rPr>
-          <w:rFonts w:ascii="Consolas" w:hAnsi="Consolas" w:cs="Consolas"/>
-          <w:color w:val="000000"/>
-          <w:sz w:val="19"/>
-          <w:szCs w:val="19"/>
-        </w:rPr>
-        <w:t xml:space="preserve"> messageId)</w:t>
-      </w:r>
-    </w:p>
-    <w:p>
-      <w:pPr>
-        <w:contextualSpacing/>
-        <w:rPr>
-          <w:rFonts w:ascii="Calibri" w:hAnsi="Calibri" w:cs="Calibri"/>
-          <w:color w:val="000000"/>
-          <w:szCs w:val="26"/>
-        </w:rPr>
-      </w:pPr>
-      <w:r>
-        <w:rPr>
-          <w:rFonts w:ascii="Calibri" w:hAnsi="Calibri" w:cs="Calibri"/>
-          <w:color w:val="000000"/>
-          <w:szCs w:val="26"/>
-        </w:rPr>
-        <w:t>Pridame sloupce do MotivesInfoView</w:t>
-      </w:r>
     </w:p>
     <w:p>
       <w:pPr>
@@ -288,7 +460,7 @@
                     <pic:cNvPicPr/>
                   </pic:nvPicPr>
                   <pic:blipFill>
-                    <a:blip r:embed="rId7">
+                    <a:blip r:embed="rId10">
                       <a:extLst>
                         <a:ext uri="{28A0092B-C50C-407E-A947-70E740481C1C}">
                           <a14:useLocalDpi xmlns:a14="http://schemas.microsoft.com/office/drawing/2010/main" val="0"/>
@@ -482,7 +654,7 @@
                     <pic:cNvPicPr/>
                   </pic:nvPicPr>
                   <pic:blipFill>
-                    <a:blip r:embed="rId8">
+                    <a:blip r:embed="rId11">
                       <a:extLst>
                         <a:ext uri="{28A0092B-C50C-407E-A947-70E740481C1C}">
                           <a14:useLocalDpi xmlns:a14="http://schemas.microsoft.com/office/drawing/2010/main" val="0"/>
@@ -698,7 +870,7 @@
                     <pic:cNvPicPr/>
                   </pic:nvPicPr>
                   <pic:blipFill>
-                    <a:blip r:embed="rId9">
+                    <a:blip r:embed="rId12">
                       <a:extLst>
                         <a:ext uri="{28A0092B-C50C-407E-A947-70E740481C1C}">
                           <a14:useLocalDpi xmlns:a14="http://schemas.microsoft.com/office/drawing/2010/main" val="0"/>
@@ -757,7 +929,7 @@
         </w:rPr>
         <w:t xml:space="preserve"> </w:t>
       </w:r>
-      <w:hyperlink r:id="rId10" w:history="1">
+      <w:hyperlink r:id="rId13" w:history="1">
         <w:r>
           <w:rPr>
             <w:rStyle w:val="Hypertextovodkaz"/>
@@ -6824,7 +6996,7 @@
                     <pic:cNvPicPr/>
                   </pic:nvPicPr>
                   <pic:blipFill>
-                    <a:blip r:embed="rId11">
+                    <a:blip r:embed="rId14">
                       <a:extLst>
                         <a:ext uri="{28A0092B-C50C-407E-A947-70E740481C1C}">
                           <a14:useLocalDpi xmlns:a14="http://schemas.microsoft.com/office/drawing/2010/main" val="0"/>
@@ -17887,7 +18059,7 @@
                     <pic:cNvPicPr/>
                   </pic:nvPicPr>
                   <pic:blipFill>
-                    <a:blip r:embed="rId12">
+                    <a:blip r:embed="rId15">
                       <a:extLst>
                         <a:ext uri="{28A0092B-C50C-407E-A947-70E740481C1C}">
                           <a14:useLocalDpi xmlns:a14="http://schemas.microsoft.com/office/drawing/2010/main" val="0"/>
@@ -18099,7 +18271,7 @@
                     <pic:cNvPicPr/>
                   </pic:nvPicPr>
                   <pic:blipFill>
-                    <a:blip r:embed="rId13">
+                    <a:blip r:embed="rId16">
                       <a:extLst>
                         <a:ext uri="{28A0092B-C50C-407E-A947-70E740481C1C}">
                           <a14:useLocalDpi xmlns:a14="http://schemas.microsoft.com/office/drawing/2010/main" val="0"/>
@@ -18182,7 +18354,7 @@
                     <pic:cNvPicPr/>
                   </pic:nvPicPr>
                   <pic:blipFill>
-                    <a:blip r:embed="rId14">
+                    <a:blip r:embed="rId17">
                       <a:extLst>
                         <a:ext uri="{28A0092B-C50C-407E-A947-70E740481C1C}">
                           <a14:useLocalDpi xmlns:a14="http://schemas.microsoft.com/office/drawing/2010/main" val="0"/>
@@ -18446,7 +18618,7 @@
                     <pic:cNvPicPr/>
                   </pic:nvPicPr>
                   <pic:blipFill>
-                    <a:blip r:embed="rId15">
+                    <a:blip r:embed="rId18">
                       <a:extLst>
                         <a:ext uri="{28A0092B-C50C-407E-A947-70E740481C1C}">
                           <a14:useLocalDpi xmlns:a14="http://schemas.microsoft.com/office/drawing/2010/main" val="0"/>
@@ -19000,7 +19172,7 @@
                     <pic:cNvPicPr/>
                   </pic:nvPicPr>
                   <pic:blipFill>
-                    <a:blip r:embed="rId16">
+                    <a:blip r:embed="rId19">
                       <a:extLst>
                         <a:ext uri="{28A0092B-C50C-407E-A947-70E740481C1C}">
                           <a14:useLocalDpi xmlns:a14="http://schemas.microsoft.com/office/drawing/2010/main" val="0"/>
@@ -19073,7 +19245,7 @@
                     <pic:cNvPicPr/>
                   </pic:nvPicPr>
                   <pic:blipFill>
-                    <a:blip r:embed="rId17">
+                    <a:blip r:embed="rId20">
                       <a:extLst>
                         <a:ext uri="{28A0092B-C50C-407E-A947-70E740481C1C}">
                           <a14:useLocalDpi xmlns:a14="http://schemas.microsoft.com/office/drawing/2010/main" val="0"/>
@@ -36425,7 +36597,7 @@
                     <pic:cNvPicPr/>
                   </pic:nvPicPr>
                   <pic:blipFill>
-                    <a:blip r:embed="rId18">
+                    <a:blip r:embed="rId21">
                       <a:extLst>
                         <a:ext uri="{28A0092B-C50C-407E-A947-70E740481C1C}">
                           <a14:useLocalDpi xmlns:a14="http://schemas.microsoft.com/office/drawing/2010/main" val="0"/>
@@ -40673,7 +40845,7 @@
                     <pic:cNvPicPr/>
                   </pic:nvPicPr>
                   <pic:blipFill>
-                    <a:blip r:embed="rId19">
+                    <a:blip r:embed="rId22">
                       <a:extLst>
                         <a:ext uri="{28A0092B-C50C-407E-A947-70E740481C1C}">
                           <a14:useLocalDpi xmlns:a14="http://schemas.microsoft.com/office/drawing/2010/main" val="0"/>
@@ -42334,7 +42506,7 @@
                     <pic:cNvPicPr/>
                   </pic:nvPicPr>
                   <pic:blipFill>
-                    <a:blip r:embed="rId20">
+                    <a:blip r:embed="rId23">
                       <a:extLst>
                         <a:ext uri="{28A0092B-C50C-407E-A947-70E740481C1C}">
                           <a14:useLocalDpi xmlns:a14="http://schemas.microsoft.com/office/drawing/2010/main" val="0"/>
@@ -42425,7 +42597,7 @@
                     <pic:cNvPicPr/>
                   </pic:nvPicPr>
                   <pic:blipFill>
-                    <a:blip r:embed="rId21">
+                    <a:blip r:embed="rId24">
                       <a:extLst>
                         <a:ext uri="{28A0092B-C50C-407E-A947-70E740481C1C}">
                           <a14:useLocalDpi xmlns:a14="http://schemas.microsoft.com/office/drawing/2010/main" val="0"/>
@@ -43490,7 +43662,7 @@
                     <pic:cNvPicPr/>
                   </pic:nvPicPr>
                   <pic:blipFill>
-                    <a:blip r:embed="rId22">
+                    <a:blip r:embed="rId25">
                       <a:extLst>
                         <a:ext uri="{28A0092B-C50C-407E-A947-70E740481C1C}">
                           <a14:useLocalDpi xmlns:a14="http://schemas.microsoft.com/office/drawing/2010/main" val="0"/>
@@ -54368,7 +54540,7 @@
           <w:sz w:val="24"/>
         </w:rPr>
       </w:pPr>
-      <w:hyperlink r:id="rId23" w:anchor="page=userstory/44045&amp;appConfig=eyJhY2lkIjoiNDRGMDk4QUQ1MDIzMThCMDQzODI4QTQ0OTU3OUI2RjkifQ==" w:history="1">
+      <w:hyperlink r:id="rId26" w:anchor="page=userstory/44045&amp;appConfig=eyJhY2lkIjoiNDRGMDk4QUQ1MDIzMThCMDQzODI4QTQ0OTU3OUI2RjkifQ==" w:history="1">
         <w:r>
           <w:rPr>
             <w:rStyle w:val="Hypertextovodkaz"/>
@@ -54404,7 +54576,7 @@
                     <pic:cNvPicPr/>
                   </pic:nvPicPr>
                   <pic:blipFill>
-                    <a:blip r:embed="rId24">
+                    <a:blip r:embed="rId27">
                       <a:extLst>
                         <a:ext uri="{28A0092B-C50C-407E-A947-70E740481C1C}">
                           <a14:useLocalDpi xmlns:a14="http://schemas.microsoft.com/office/drawing/2010/main" val="0"/>
@@ -54666,7 +54838,7 @@
                     <pic:cNvPicPr/>
                   </pic:nvPicPr>
                   <pic:blipFill>
-                    <a:blip r:embed="rId25">
+                    <a:blip r:embed="rId28">
                       <a:extLst>
                         <a:ext uri="{28A0092B-C50C-407E-A947-70E740481C1C}">
                           <a14:useLocalDpi xmlns:a14="http://schemas.microsoft.com/office/drawing/2010/main" val="0"/>
@@ -59563,7 +59735,7 @@
                     <pic:cNvPicPr/>
                   </pic:nvPicPr>
                   <pic:blipFill>
-                    <a:blip r:embed="rId26">
+                    <a:blip r:embed="rId29">
                       <a:extLst>
                         <a:ext uri="{28A0092B-C50C-407E-A947-70E740481C1C}">
                           <a14:useLocalDpi xmlns:a14="http://schemas.microsoft.com/office/drawing/2010/main" val="0"/>
@@ -59634,7 +59806,7 @@
                     <pic:cNvPicPr/>
                   </pic:nvPicPr>
                   <pic:blipFill>
-                    <a:blip r:embed="rId27">
+                    <a:blip r:embed="rId30">
                       <a:extLst>
                         <a:ext uri="{28A0092B-C50C-407E-A947-70E740481C1C}">
                           <a14:useLocalDpi xmlns:a14="http://schemas.microsoft.com/office/drawing/2010/main" val="0"/>
@@ -59690,7 +59862,7 @@
                     <pic:cNvPicPr/>
                   </pic:nvPicPr>
                   <pic:blipFill>
-                    <a:blip r:embed="rId28">
+                    <a:blip r:embed="rId31">
                       <a:extLst>
                         <a:ext uri="{28A0092B-C50C-407E-A947-70E740481C1C}">
                           <a14:useLocalDpi xmlns:a14="http://schemas.microsoft.com/office/drawing/2010/main" val="0"/>
@@ -59810,7 +59982,7 @@
                     <pic:cNvPicPr/>
                   </pic:nvPicPr>
                   <pic:blipFill>
-                    <a:blip r:embed="rId7">
+                    <a:blip r:embed="rId10">
                       <a:extLst>
                         <a:ext uri="{28A0092B-C50C-407E-A947-70E740481C1C}">
                           <a14:useLocalDpi xmlns:a14="http://schemas.microsoft.com/office/drawing/2010/main" val="0"/>
@@ -60482,7 +60654,7 @@
                     <pic:cNvPicPr/>
                   </pic:nvPicPr>
                   <pic:blipFill>
-                    <a:blip r:embed="rId29">
+                    <a:blip r:embed="rId32">
                       <a:extLst>
                         <a:ext uri="{28A0092B-C50C-407E-A947-70E740481C1C}">
                           <a14:useLocalDpi xmlns:a14="http://schemas.microsoft.com/office/drawing/2010/main" val="0"/>
@@ -61071,7 +61243,7 @@
                     <pic:cNvPicPr/>
                   </pic:nvPicPr>
                   <pic:blipFill>
-                    <a:blip r:embed="rId30">
+                    <a:blip r:embed="rId33">
                       <a:extLst>
                         <a:ext uri="{28A0092B-C50C-407E-A947-70E740481C1C}">
                           <a14:useLocalDpi xmlns:a14="http://schemas.microsoft.com/office/drawing/2010/main" val="0"/>
@@ -61442,7 +61614,7 @@
         </w:rPr>
         <w:t xml:space="preserve">Reseni selectnuti itemu a nascrollovani je popsano v </w:t>
       </w:r>
-      <w:hyperlink r:id="rId31" w:history="1">
+      <w:hyperlink r:id="rId34" w:history="1">
         <w:r>
           <w:rPr>
             <w:rStyle w:val="Hypertextovodkaz"/>
@@ -62872,7 +63044,7 @@
   <w:style w:type="paragraph" w:default="1" w:styleId="Normln">
     <w:name w:val="Normal"/>
     <w:qFormat/>
-    <w:rsid w:val="00487288"/>
+    <w:rsid w:val="00E55B14"/>
     <w:rPr>
       <w:sz w:val="26"/>
     </w:rPr>
@@ -63500,7 +63672,7 @@
 </file>
 
 <file path=customXml/itemProps1.xml><?xml version="1.0" encoding="utf-8"?>
-<ds:datastoreItem xmlns:ds="http://schemas.openxmlformats.org/officeDocument/2006/customXml" ds:itemID="{8991B101-FBD4-4B99-8592-4FD20556C9CA}">
+<ds:datastoreItem xmlns:ds="http://schemas.openxmlformats.org/officeDocument/2006/customXml" ds:itemID="{64D53081-241C-423C-8E9E-033E6859FE44}">
   <ds:schemaRefs>
     <ds:schemaRef ds:uri="http://schemas.openxmlformats.org/officeDocument/2006/bibliography"/>
   </ds:schemaRefs>

--- a/Spravovadlo.docx
+++ b/Spravovadlo.docx
@@ -61,6 +61,504 @@
             </a:graphic>
           </wp:inline>
         </w:drawing>
+      </w:r>
+    </w:p>
+    <w:p/>
+    <w:p/>
+    <w:p>
+      <w:pPr>
+        <w:pStyle w:val="Nadpis1"/>
+      </w:pPr>
+      <w:r>
+        <w:t>Zalozka Sprava prostredi</w:t>
+      </w:r>
+    </w:p>
+    <w:p>
+      <w:r>
+        <w:rPr>
+          <w:noProof/>
+        </w:rPr>
+        <w:drawing>
+          <wp:inline distT="0" distB="0" distL="0" distR="0" wp14:anchorId="22197FFF" wp14:editId="1D3CD7B3">
+            <wp:extent cx="1285875" cy="238125"/>
+            <wp:effectExtent l="0" t="0" r="9525" b="9525"/>
+            <wp:docPr id="53" name="Obrázek 53"/>
+            <wp:cNvGraphicFramePr>
+              <a:graphicFrameLocks xmlns:a="http://schemas.openxmlformats.org/drawingml/2006/main" noChangeAspect="1"/>
+            </wp:cNvGraphicFramePr>
+            <a:graphic xmlns:a="http://schemas.openxmlformats.org/drawingml/2006/main">
+              <a:graphicData uri="http://schemas.openxmlformats.org/drawingml/2006/picture">
+                <pic:pic xmlns:pic="http://schemas.openxmlformats.org/drawingml/2006/picture">
+                  <pic:nvPicPr>
+                    <pic:cNvPr id="1" name=""/>
+                    <pic:cNvPicPr/>
+                  </pic:nvPicPr>
+                  <pic:blipFill>
+                    <a:blip r:embed="rId7"/>
+                    <a:stretch>
+                      <a:fillRect/>
+                    </a:stretch>
+                  </pic:blipFill>
+                  <pic:spPr>
+                    <a:xfrm>
+                      <a:off x="0" y="0"/>
+                      <a:ext cx="1285875" cy="238125"/>
+                    </a:xfrm>
+                    <a:prstGeom prst="rect">
+                      <a:avLst/>
+                    </a:prstGeom>
+                  </pic:spPr>
+                </pic:pic>
+              </a:graphicData>
+            </a:graphic>
+          </wp:inline>
+        </w:drawing>
+      </w:r>
+    </w:p>
+    <w:p>
+      <w:r>
+        <w:rPr>
+          <w:noProof/>
+        </w:rPr>
+        <w:drawing>
+          <wp:inline distT="0" distB="0" distL="0" distR="0" wp14:anchorId="641D41E7" wp14:editId="3C011163">
+            <wp:extent cx="4724400" cy="323850"/>
+            <wp:effectExtent l="0" t="0" r="0" b="0"/>
+            <wp:docPr id="54" name="Obrázek 54"/>
+            <wp:cNvGraphicFramePr>
+              <a:graphicFrameLocks xmlns:a="http://schemas.openxmlformats.org/drawingml/2006/main" noChangeAspect="1"/>
+            </wp:cNvGraphicFramePr>
+            <a:graphic xmlns:a="http://schemas.openxmlformats.org/drawingml/2006/main">
+              <a:graphicData uri="http://schemas.openxmlformats.org/drawingml/2006/picture">
+                <pic:pic xmlns:pic="http://schemas.openxmlformats.org/drawingml/2006/picture">
+                  <pic:nvPicPr>
+                    <pic:cNvPr id="1" name=""/>
+                    <pic:cNvPicPr/>
+                  </pic:nvPicPr>
+                  <pic:blipFill>
+                    <a:blip r:embed="rId8"/>
+                    <a:stretch>
+                      <a:fillRect/>
+                    </a:stretch>
+                  </pic:blipFill>
+                  <pic:spPr>
+                    <a:xfrm>
+                      <a:off x="0" y="0"/>
+                      <a:ext cx="4724400" cy="323850"/>
+                    </a:xfrm>
+                    <a:prstGeom prst="rect">
+                      <a:avLst/>
+                    </a:prstGeom>
+                  </pic:spPr>
+                </pic:pic>
+              </a:graphicData>
+            </a:graphic>
+          </wp:inline>
+        </w:drawing>
+      </w:r>
+    </w:p>
+    <w:p/>
+    <w:p>
+      <w:pPr>
+        <w:rPr>
+          <w:b/>
+        </w:rPr>
+      </w:pPr>
+      <w:r>
+        <w:rPr>
+          <w:b/>
+        </w:rPr>
+        <w:t>Queries</w:t>
+      </w:r>
+      <w:r>
+        <w:rPr>
+          <w:b/>
+        </w:rPr>
+        <w:t xml:space="preserve"> ktere Holubec pouzil pri vysvetlovani:</w:t>
+      </w:r>
+    </w:p>
+    <w:p>
+      <w:pPr>
+        <w:rPr>
+          <w:sz w:val="20"/>
+        </w:rPr>
+      </w:pPr>
+      <w:r>
+        <w:rPr>
+          <w:sz w:val="20"/>
+        </w:rPr>
+        <w:t>SELECT * F</w:t>
+      </w:r>
+      <w:r>
+        <w:rPr>
+          <w:sz w:val="20"/>
+        </w:rPr>
+        <w:t>ROM Environment.ServiceInstance</w:t>
+      </w:r>
+    </w:p>
+    <w:p>
+      <w:pPr>
+        <w:rPr>
+          <w:sz w:val="20"/>
+        </w:rPr>
+      </w:pPr>
+      <w:r>
+        <w:rPr>
+          <w:sz w:val="20"/>
+        </w:rPr>
+        <w:t>SELECT</w:t>
+      </w:r>
+      <w:r>
+        <w:rPr>
+          <w:sz w:val="20"/>
+        </w:rPr>
+        <w:t xml:space="preserve"> * FROM Environment.ServiceType</w:t>
+      </w:r>
+    </w:p>
+    <w:p>
+      <w:pPr>
+        <w:rPr>
+          <w:sz w:val="20"/>
+        </w:rPr>
+      </w:pPr>
+      <w:r>
+        <w:rPr>
+          <w:sz w:val="20"/>
+        </w:rPr>
+        <w:t>SELECT * FROM Envir</w:t>
+      </w:r>
+      <w:r>
+        <w:rPr>
+          <w:sz w:val="20"/>
+        </w:rPr>
+        <w:t>onment.ServiceComponentInstance</w:t>
+      </w:r>
+    </w:p>
+    <w:p>
+      <w:pPr>
+        <w:rPr>
+          <w:sz w:val="20"/>
+        </w:rPr>
+      </w:pPr>
+      <w:r>
+        <w:rPr>
+          <w:sz w:val="20"/>
+        </w:rPr>
+        <w:t>SELECT * FROM Environment</w:t>
+      </w:r>
+      <w:r>
+        <w:rPr>
+          <w:sz w:val="20"/>
+        </w:rPr>
+        <w:t>.ServiceTypeComponentPermission</w:t>
+      </w:r>
+    </w:p>
+    <w:p>
+      <w:pPr>
+        <w:rPr>
+          <w:sz w:val="20"/>
+        </w:rPr>
+      </w:pPr>
+      <w:r>
+        <w:rPr>
+          <w:sz w:val="20"/>
+        </w:rPr>
+        <w:t>SELECT * FROM Environment.ServiceInstanceComponentRegistration</w:t>
+      </w:r>
+    </w:p>
+    <w:p>
+      <w:pPr>
+        <w:rPr>
+          <w:sz w:val="20"/>
+        </w:rPr>
+      </w:pPr>
+      <w:r>
+        <w:rPr>
+          <w:sz w:val="20"/>
+        </w:rPr>
+        <w:lastRenderedPageBreak/>
+        <w:t xml:space="preserve">where </w:t>
+      </w:r>
+      <w:r>
+        <w:rPr>
+          <w:sz w:val="20"/>
+        </w:rPr>
+        <w:t>ServiceComponentInstanceId = 11</w:t>
+      </w:r>
+    </w:p>
+    <w:p>
+      <w:pPr>
+        <w:rPr>
+          <w:sz w:val="20"/>
+        </w:rPr>
+      </w:pPr>
+      <w:r>
+        <w:rPr>
+          <w:sz w:val="20"/>
+        </w:rPr>
+        <w:t>SELECT * FROM Environment</w:t>
+      </w:r>
+      <w:r>
+        <w:rPr>
+          <w:sz w:val="20"/>
+        </w:rPr>
+        <w:t>.ServiceTypeComponentPermission</w:t>
+      </w:r>
+    </w:p>
+    <w:p>
+      <w:pPr>
+        <w:rPr>
+          <w:sz w:val="20"/>
+        </w:rPr>
+      </w:pPr>
+      <w:r>
+        <w:rPr>
+          <w:sz w:val="20"/>
+        </w:rPr>
+        <w:t xml:space="preserve">SELECT * FROM Environment.ServiceComponentType </w:t>
+      </w:r>
+    </w:p>
+    <w:p/>
+    <w:p>
+      <w:r>
+        <w:t xml:space="preserve">Videomatching ma nejakou instanci a ta pouziva nejake typy. Abychom porad nemuseli lezt do configu jednotlivych instanci, jsou komponenty, ktere by jinak byly v configu definovane v databazi. Na jejich registraci se pouziva aktivator, ktery se podiva do databaze co ma zaregistrovat a to Castlu zaregistruje. Komponenty se definuji na prvni zalozce, druha je jen pro cteni.  Na treti jsou komponenty ktere ta ktera instance sluzby ma. </w:t>
+      </w:r>
+    </w:p>
+    <w:p/>
+    <w:p>
+      <w:r>
+        <w:t>Komponenta:</w:t>
+      </w:r>
+    </w:p>
+    <w:p>
+      <w:r>
+        <w:rPr>
+          <w:noProof/>
+        </w:rPr>
+        <w:drawing>
+          <wp:inline distT="0" distB="0" distL="0" distR="0" wp14:anchorId="175B7259" wp14:editId="0AE1682C">
+            <wp:extent cx="4772025" cy="676275"/>
+            <wp:effectExtent l="0" t="0" r="9525" b="9525"/>
+            <wp:docPr id="55" name="Obrázek 55"/>
+            <wp:cNvGraphicFramePr>
+              <a:graphicFrameLocks xmlns:a="http://schemas.openxmlformats.org/drawingml/2006/main" noChangeAspect="1"/>
+            </wp:cNvGraphicFramePr>
+            <a:graphic xmlns:a="http://schemas.openxmlformats.org/drawingml/2006/main">
+              <a:graphicData uri="http://schemas.openxmlformats.org/drawingml/2006/picture">
+                <pic:pic xmlns:pic="http://schemas.openxmlformats.org/drawingml/2006/picture">
+                  <pic:nvPicPr>
+                    <pic:cNvPr id="1" name=""/>
+                    <pic:cNvPicPr/>
+                  </pic:nvPicPr>
+                  <pic:blipFill>
+                    <a:blip r:embed="rId9"/>
+                    <a:stretch>
+                      <a:fillRect/>
+                    </a:stretch>
+                  </pic:blipFill>
+                  <pic:spPr>
+                    <a:xfrm>
+                      <a:off x="0" y="0"/>
+                      <a:ext cx="4772025" cy="676275"/>
+                    </a:xfrm>
+                    <a:prstGeom prst="rect">
+                      <a:avLst/>
+                    </a:prstGeom>
+                  </pic:spPr>
+                </pic:pic>
+              </a:graphicData>
+            </a:graphic>
+          </wp:inline>
+        </w:drawing>
+      </w:r>
+    </w:p>
+    <w:p>
+      <w:r>
+        <w:t xml:space="preserve">Ma tuto komponentu:    Pro VM se zaregistruje komponenta NormRelatedPropertiesRegistrator, ktera bude na nasledujici zalozce zobrazena jako </w:t>
+      </w:r>
+    </w:p>
+    <w:p>
+      <w:r>
+        <w:rPr>
+          <w:noProof/>
+        </w:rPr>
+        <w:drawing>
+          <wp:inline distT="0" distB="0" distL="0" distR="0" wp14:anchorId="4AFE4661" wp14:editId="5A74F906">
+            <wp:extent cx="17887950" cy="628650"/>
+            <wp:effectExtent l="0" t="0" r="0" b="0"/>
+            <wp:docPr id="56" name="Obrázek 56"/>
+            <wp:cNvGraphicFramePr>
+              <a:graphicFrameLocks xmlns:a="http://schemas.openxmlformats.org/drawingml/2006/main" noChangeAspect="1"/>
+            </wp:cNvGraphicFramePr>
+            <a:graphic xmlns:a="http://schemas.openxmlformats.org/drawingml/2006/main">
+              <a:graphicData uri="http://schemas.openxmlformats.org/drawingml/2006/picture">
+                <pic:pic xmlns:pic="http://schemas.openxmlformats.org/drawingml/2006/picture">
+                  <pic:nvPicPr>
+                    <pic:cNvPr id="1" name=""/>
+                    <pic:cNvPicPr/>
+                  </pic:nvPicPr>
+                  <pic:blipFill>
+                    <a:blip r:embed="rId10"/>
+                    <a:stretch>
+                      <a:fillRect/>
+                    </a:stretch>
+                  </pic:blipFill>
+                  <pic:spPr>
+                    <a:xfrm>
+                      <a:off x="0" y="0"/>
+                      <a:ext cx="17887950" cy="628650"/>
+                    </a:xfrm>
+                    <a:prstGeom prst="rect">
+                      <a:avLst/>
+                    </a:prstGeom>
+                  </pic:spPr>
+                </pic:pic>
+              </a:graphicData>
+            </a:graphic>
+          </wp:inline>
+        </w:drawing>
+      </w:r>
+      <w:r>
+        <w:rPr>
+          <w:noProof/>
+        </w:rPr>
+        <w:drawing>
+          <wp:inline distT="0" distB="0" distL="0" distR="0" wp14:anchorId="74102B1F" wp14:editId="68FF1E24">
+            <wp:extent cx="1371600" cy="523875"/>
+            <wp:effectExtent l="0" t="0" r="0" b="9525"/>
+            <wp:docPr id="57" name="Obrázek 57"/>
+            <wp:cNvGraphicFramePr>
+              <a:graphicFrameLocks xmlns:a="http://schemas.openxmlformats.org/drawingml/2006/main" noChangeAspect="1"/>
+            </wp:cNvGraphicFramePr>
+            <a:graphic xmlns:a="http://schemas.openxmlformats.org/drawingml/2006/main">
+              <a:graphicData uri="http://schemas.openxmlformats.org/drawingml/2006/picture">
+                <pic:pic xmlns:pic="http://schemas.openxmlformats.org/drawingml/2006/picture">
+                  <pic:nvPicPr>
+                    <pic:cNvPr id="1" name=""/>
+                    <pic:cNvPicPr/>
+                  </pic:nvPicPr>
+                  <pic:blipFill>
+                    <a:blip r:embed="rId11"/>
+                    <a:stretch>
+                      <a:fillRect/>
+                    </a:stretch>
+                  </pic:blipFill>
+                  <pic:spPr>
+                    <a:xfrm>
+                      <a:off x="0" y="0"/>
+                      <a:ext cx="1371600" cy="523875"/>
+                    </a:xfrm>
+                    <a:prstGeom prst="rect">
+                      <a:avLst/>
+                    </a:prstGeom>
+                  </pic:spPr>
+                </pic:pic>
+              </a:graphicData>
+            </a:graphic>
+          </wp:inline>
+        </w:drawing>
+      </w:r>
+    </w:p>
+    <w:p/>
+    <w:p>
+      <w:bookmarkStart w:id="0" w:name="_GoBack"/>
+      <w:bookmarkEnd w:id="0"/>
+    </w:p>
+    <w:p/>
+    <w:p>
+      <w:pPr>
+        <w:pStyle w:val="Nadpis1"/>
+      </w:pPr>
+      <w:r>
+        <w:t xml:space="preserve">Zalozka </w:t>
+      </w:r>
+      <w:r>
+        <w:t>Správa sliced kanálů</w:t>
+      </w:r>
+      <w:r>
+        <w:t xml:space="preserve"> </w:t>
+      </w:r>
+    </w:p>
+    <w:p>
+      <w:r>
+        <w:t xml:space="preserve">Sliced kanaly jsou napr. CtDecko a CtArt. </w:t>
+      </w:r>
+    </w:p>
+    <w:p>
+      <w:pPr>
+        <w:pStyle w:val="Nadpis2"/>
+        <w:ind w:firstLine="720"/>
+      </w:pPr>
+      <w:r>
+        <w:t>Nerefreshuje se grid</w:t>
+      </w:r>
+    </w:p>
+    <w:p>
+      <w:r>
+        <w:tab/>
+      </w:r>
+      <w:r>
+        <w:rPr>
+          <w:noProof/>
+        </w:rPr>
+        <w:drawing>
+          <wp:inline distT="0" distB="0" distL="0" distR="0" wp14:anchorId="56351918" wp14:editId="0449C6F9">
+            <wp:extent cx="5419725" cy="1352550"/>
+            <wp:effectExtent l="0" t="0" r="9525" b="0"/>
+            <wp:docPr id="49" name="Obrázek 49"/>
+            <wp:cNvGraphicFramePr>
+              <a:graphicFrameLocks xmlns:a="http://schemas.openxmlformats.org/drawingml/2006/main" noChangeAspect="1"/>
+            </wp:cNvGraphicFramePr>
+            <a:graphic xmlns:a="http://schemas.openxmlformats.org/drawingml/2006/main">
+              <a:graphicData uri="http://schemas.openxmlformats.org/drawingml/2006/picture">
+                <pic:pic xmlns:pic="http://schemas.openxmlformats.org/drawingml/2006/picture">
+                  <pic:nvPicPr>
+                    <pic:cNvPr id="1" name=""/>
+                    <pic:cNvPicPr/>
+                  </pic:nvPicPr>
+                  <pic:blipFill>
+                    <a:blip r:embed="rId12"/>
+                    <a:stretch>
+                      <a:fillRect/>
+                    </a:stretch>
+                  </pic:blipFill>
+                  <pic:spPr>
+                    <a:xfrm>
+                      <a:off x="0" y="0"/>
+                      <a:ext cx="5419725" cy="1352550"/>
+                    </a:xfrm>
+                    <a:prstGeom prst="rect">
+                      <a:avLst/>
+                    </a:prstGeom>
+                  </pic:spPr>
+                </pic:pic>
+              </a:graphicData>
+            </a:graphic>
+          </wp:inline>
+        </w:drawing>
+      </w:r>
+    </w:p>
+    <w:p/>
+    <w:p>
+      <w:r>
+        <w:tab/>
+      </w:r>
+      <w:r>
+        <w:rPr>
+          <w:b/>
+        </w:rPr>
+        <w:t>Reseni</w:t>
+      </w:r>
+      <w:r>
+        <w:t xml:space="preserve">: </w:t>
+      </w:r>
+      <w:r>
+        <w:t>aec80ecc0f8b4fc1f53546061017718b55e9c1dc</w:t>
+      </w:r>
+    </w:p>
+    <w:p>
+      <w:r>
+        <w:tab/>
       </w:r>
     </w:p>
     <w:p>
@@ -181,7 +679,7 @@
                     <pic:cNvPicPr/>
                   </pic:nvPicPr>
                   <pic:blipFill>
-                    <a:blip r:embed="rId7">
+                    <a:blip r:embed="rId13">
                       <a:extLst>
                         <a:ext uri="{28A0092B-C50C-407E-A947-70E740481C1C}">
                           <a14:useLocalDpi xmlns:a14="http://schemas.microsoft.com/office/drawing/2010/main" val="0"/>
@@ -234,7 +732,7 @@
       </w:r>
     </w:p>
     <w:p>
-      <w:hyperlink r:id="rId8" w:history="1">
+      <w:hyperlink r:id="rId14" w:history="1">
         <w:r>
           <w:rPr>
             <w:rStyle w:val="Hypertextovodkaz"/>
@@ -1850,7 +2348,6 @@
           <w:szCs w:val="20"/>
           <w:lang w:val="cs-CZ"/>
         </w:rPr>
-        <w:lastRenderedPageBreak/>
         <w:t xml:space="preserve">[‎06.‎02.‎2019 16:11]  Miroslav Špaček:  </w:t>
       </w:r>
     </w:p>
@@ -1918,7 +2415,7 @@
                     <pic:cNvPicPr/>
                   </pic:nvPicPr>
                   <pic:blipFill>
-                    <a:blip r:embed="rId9">
+                    <a:blip r:embed="rId15">
                       <a:extLst>
                         <a:ext uri="{28A0092B-C50C-407E-A947-70E740481C1C}">
                           <a14:useLocalDpi xmlns:a14="http://schemas.microsoft.com/office/drawing/2010/main" val="0"/>
@@ -1997,7 +2494,7 @@
                     <pic:cNvPicPr/>
                   </pic:nvPicPr>
                   <pic:blipFill>
-                    <a:blip r:embed="rId10">
+                    <a:blip r:embed="rId16">
                       <a:extLst>
                         <a:ext uri="{28A0092B-C50C-407E-A947-70E740481C1C}">
                           <a14:useLocalDpi xmlns:a14="http://schemas.microsoft.com/office/drawing/2010/main" val="0"/>
@@ -2050,7 +2547,7 @@
                     <pic:cNvPicPr/>
                   </pic:nvPicPr>
                   <pic:blipFill>
-                    <a:blip r:embed="rId11">
+                    <a:blip r:embed="rId17">
                       <a:extLst>
                         <a:ext uri="{28A0092B-C50C-407E-A947-70E740481C1C}">
                           <a14:useLocalDpi xmlns:a14="http://schemas.microsoft.com/office/drawing/2010/main" val="0"/>
@@ -2089,7 +2586,7 @@
       </w:r>
     </w:p>
     <w:p>
-      <w:hyperlink r:id="rId12" w:history="1">
+      <w:hyperlink r:id="rId18" w:history="1">
         <w:r>
           <w:rPr>
             <w:rStyle w:val="Hypertextovodkaz"/>
@@ -2119,7 +2616,7 @@
                     <pic:cNvPicPr/>
                   </pic:nvPicPr>
                   <pic:blipFill>
-                    <a:blip r:embed="rId13">
+                    <a:blip r:embed="rId19">
                       <a:extLst>
                         <a:ext uri="{28A0092B-C50C-407E-A947-70E740481C1C}">
                           <a14:useLocalDpi xmlns:a14="http://schemas.microsoft.com/office/drawing/2010/main" val="0"/>
@@ -2168,7 +2665,7 @@
                     <pic:cNvPicPr/>
                   </pic:nvPicPr>
                   <pic:blipFill>
-                    <a:blip r:embed="rId14">
+                    <a:blip r:embed="rId20">
                       <a:extLst>
                         <a:ext uri="{28A0092B-C50C-407E-A947-70E740481C1C}">
                           <a14:useLocalDpi xmlns:a14="http://schemas.microsoft.com/office/drawing/2010/main" val="0"/>
@@ -2371,7 +2868,7 @@
                     <pic:cNvPicPr/>
                   </pic:nvPicPr>
                   <pic:blipFill>
-                    <a:blip r:embed="rId15">
+                    <a:blip r:embed="rId21">
                       <a:extLst>
                         <a:ext uri="{28A0092B-C50C-407E-A947-70E740481C1C}">
                           <a14:useLocalDpi xmlns:a14="http://schemas.microsoft.com/office/drawing/2010/main" val="0"/>
@@ -2438,7 +2935,7 @@
                     <pic:cNvPicPr/>
                   </pic:nvPicPr>
                   <pic:blipFill>
-                    <a:blip r:embed="rId16">
+                    <a:blip r:embed="rId22">
                       <a:extLst>
                         <a:ext uri="{28A0092B-C50C-407E-A947-70E740481C1C}">
                           <a14:useLocalDpi xmlns:a14="http://schemas.microsoft.com/office/drawing/2010/main" val="0"/>
@@ -2470,16 +2967,11 @@
       <w:r>
         <w:t xml:space="preserve">Mame tri IRepricingControly. Toto rozhrani implementuje bazovka RepricingControlBase a od ni dedi tri potomci: </w:t>
       </w:r>
-      <w:bookmarkStart w:id="0" w:name="_GoBack"/>
       <w:r>
         <w:t>radioRepricingControlView</w:t>
       </w:r>
       <w:r>
-        <w:t>Model</w:t>
-      </w:r>
-      <w:bookmarkEnd w:id="0"/>
-      <w:r>
-        <w:t xml:space="preserve">, press a byIdRepricingControlViewModel. Treti resit nemusime, ve view  ma jen button a ma overridnute vsechny metody na precenovani. Podle toho, kt. radioButton je selectnuty se vybere view. Posledni pozadavek byl pridat jeste jeden RB pod vyber podle media a medial.domu. Je to All (podle mediaTypu). </w:t>
+        <w:t xml:space="preserve">Model, press a byIdRepricingControlViewModel. Treti resit nemusime, ve view  ma jen button a ma overridnute vsechny metody na precenovani. Podle toho, kt. radioButton je selectnuty se vybere view. Posledni pozadavek byl pridat jeste jeden RB pod vyber podle media a medial.domu. Je to All (podle mediaTypu). </w:t>
       </w:r>
     </w:p>
     <w:p>
@@ -2535,7 +3027,7 @@
                     <pic:cNvPicPr/>
                   </pic:nvPicPr>
                   <pic:blipFill>
-                    <a:blip r:embed="rId17">
+                    <a:blip r:embed="rId23">
                       <a:extLst>
                         <a:ext uri="{28A0092B-C50C-407E-A947-70E740481C1C}">
                           <a14:useLocalDpi xmlns:a14="http://schemas.microsoft.com/office/drawing/2010/main" val="0"/>
@@ -2582,7 +3074,7 @@
       </w:r>
     </w:p>
     <w:p>
-      <w:hyperlink r:id="rId18" w:history="1">
+      <w:hyperlink r:id="rId24" w:history="1">
         <w:r>
           <w:rPr>
             <w:rStyle w:val="Hypertextovodkaz"/>
@@ -2643,7 +3135,7 @@
                     <pic:cNvPicPr/>
                   </pic:nvPicPr>
                   <pic:blipFill>
-                    <a:blip r:embed="rId19">
+                    <a:blip r:embed="rId25">
                       <a:extLst>
                         <a:ext uri="{28A0092B-C50C-407E-A947-70E740481C1C}">
                           <a14:useLocalDpi xmlns:a14="http://schemas.microsoft.com/office/drawing/2010/main" val="0"/>
@@ -3006,7 +3498,7 @@
                     <pic:cNvPicPr/>
                   </pic:nvPicPr>
                   <pic:blipFill>
-                    <a:blip r:embed="rId20">
+                    <a:blip r:embed="rId26">
                       <a:extLst>
                         <a:ext uri="{28A0092B-C50C-407E-A947-70E740481C1C}">
                           <a14:useLocalDpi xmlns:a14="http://schemas.microsoft.com/office/drawing/2010/main" val="0"/>
@@ -3126,7 +3618,7 @@
                     <pic:cNvPicPr/>
                   </pic:nvPicPr>
                   <pic:blipFill>
-                    <a:blip r:embed="rId21">
+                    <a:blip r:embed="rId27">
                       <a:extLst>
                         <a:ext uri="{28A0092B-C50C-407E-A947-70E740481C1C}">
                           <a14:useLocalDpi xmlns:a14="http://schemas.microsoft.com/office/drawing/2010/main" val="0"/>
@@ -3271,7 +3763,7 @@
                     <pic:cNvPicPr/>
                   </pic:nvPicPr>
                   <pic:blipFill>
-                    <a:blip r:embed="rId22">
+                    <a:blip r:embed="rId28">
                       <a:extLst>
                         <a:ext uri="{28A0092B-C50C-407E-A947-70E740481C1C}">
                           <a14:useLocalDpi xmlns:a14="http://schemas.microsoft.com/office/drawing/2010/main" val="0"/>
@@ -3311,7 +3803,7 @@
       <w:r>
         <w:t xml:space="preserve"> </w:t>
       </w:r>
-      <w:hyperlink r:id="rId23" w:history="1">
+      <w:hyperlink r:id="rId29" w:history="1">
         <w:r>
           <w:rPr>
             <w:rStyle w:val="Hypertextovodkaz"/>
@@ -6885,7 +7377,7 @@
                     <pic:cNvPicPr/>
                   </pic:nvPicPr>
                   <pic:blipFill>
-                    <a:blip r:embed="rId24">
+                    <a:blip r:embed="rId30">
                       <a:extLst>
                         <a:ext uri="{28A0092B-C50C-407E-A947-70E740481C1C}">
                           <a14:useLocalDpi xmlns:a14="http://schemas.microsoft.com/office/drawing/2010/main" val="0"/>
@@ -12417,7 +12909,7 @@
                     <pic:cNvPicPr/>
                   </pic:nvPicPr>
                   <pic:blipFill>
-                    <a:blip r:embed="rId25">
+                    <a:blip r:embed="rId31">
                       <a:extLst>
                         <a:ext uri="{28A0092B-C50C-407E-A947-70E740481C1C}">
                           <a14:useLocalDpi xmlns:a14="http://schemas.microsoft.com/office/drawing/2010/main" val="0"/>
@@ -12622,7 +13114,7 @@
                     <pic:cNvPicPr/>
                   </pic:nvPicPr>
                   <pic:blipFill>
-                    <a:blip r:embed="rId26">
+                    <a:blip r:embed="rId32">
                       <a:extLst>
                         <a:ext uri="{28A0092B-C50C-407E-A947-70E740481C1C}">
                           <a14:useLocalDpi xmlns:a14="http://schemas.microsoft.com/office/drawing/2010/main" val="0"/>
@@ -12676,7 +13168,7 @@
                     <pic:cNvPicPr/>
                   </pic:nvPicPr>
                   <pic:blipFill>
-                    <a:blip r:embed="rId27">
+                    <a:blip r:embed="rId33">
                       <a:extLst>
                         <a:ext uri="{28A0092B-C50C-407E-A947-70E740481C1C}">
                           <a14:useLocalDpi xmlns:a14="http://schemas.microsoft.com/office/drawing/2010/main" val="0"/>
@@ -12868,7 +13360,7 @@
                     <pic:cNvPicPr/>
                   </pic:nvPicPr>
                   <pic:blipFill>
-                    <a:blip r:embed="rId28">
+                    <a:blip r:embed="rId34">
                       <a:extLst>
                         <a:ext uri="{28A0092B-C50C-407E-A947-70E740481C1C}">
                           <a14:useLocalDpi xmlns:a14="http://schemas.microsoft.com/office/drawing/2010/main" val="0"/>
@@ -13201,7 +13693,7 @@
                     <pic:cNvPicPr/>
                   </pic:nvPicPr>
                   <pic:blipFill>
-                    <a:blip r:embed="rId29">
+                    <a:blip r:embed="rId35">
                       <a:extLst>
                         <a:ext uri="{28A0092B-C50C-407E-A947-70E740481C1C}">
                           <a14:useLocalDpi xmlns:a14="http://schemas.microsoft.com/office/drawing/2010/main" val="0"/>
@@ -13259,7 +13751,7 @@
                     <pic:cNvPicPr/>
                   </pic:nvPicPr>
                   <pic:blipFill>
-                    <a:blip r:embed="rId30">
+                    <a:blip r:embed="rId36">
                       <a:extLst>
                         <a:ext uri="{28A0092B-C50C-407E-A947-70E740481C1C}">
                           <a14:useLocalDpi xmlns:a14="http://schemas.microsoft.com/office/drawing/2010/main" val="0"/>
@@ -24243,7 +24735,7 @@
                     <pic:cNvPicPr/>
                   </pic:nvPicPr>
                   <pic:blipFill>
-                    <a:blip r:embed="rId31">
+                    <a:blip r:embed="rId37">
                       <a:extLst>
                         <a:ext uri="{28A0092B-C50C-407E-A947-70E740481C1C}">
                           <a14:useLocalDpi xmlns:a14="http://schemas.microsoft.com/office/drawing/2010/main" val="0"/>
@@ -26858,7 +27350,7 @@
                     <pic:cNvPicPr/>
                   </pic:nvPicPr>
                   <pic:blipFill>
-                    <a:blip r:embed="rId32">
+                    <a:blip r:embed="rId38">
                       <a:extLst>
                         <a:ext uri="{28A0092B-C50C-407E-A947-70E740481C1C}">
                           <a14:useLocalDpi xmlns:a14="http://schemas.microsoft.com/office/drawing/2010/main" val="0"/>
@@ -27560,7 +28052,7 @@
                     <pic:cNvPicPr/>
                   </pic:nvPicPr>
                   <pic:blipFill>
-                    <a:blip r:embed="rId33">
+                    <a:blip r:embed="rId39">
                       <a:extLst>
                         <a:ext uri="{28A0092B-C50C-407E-A947-70E740481C1C}">
                           <a14:useLocalDpi xmlns:a14="http://schemas.microsoft.com/office/drawing/2010/main" val="0"/>
@@ -27639,7 +28131,7 @@
                     <pic:cNvPicPr/>
                   </pic:nvPicPr>
                   <pic:blipFill>
-                    <a:blip r:embed="rId34">
+                    <a:blip r:embed="rId40">
                       <a:extLst>
                         <a:ext uri="{28A0092B-C50C-407E-A947-70E740481C1C}">
                           <a14:useLocalDpi xmlns:a14="http://schemas.microsoft.com/office/drawing/2010/main" val="0"/>
@@ -28068,7 +28560,7 @@
                     <pic:cNvPicPr/>
                   </pic:nvPicPr>
                   <pic:blipFill>
-                    <a:blip r:embed="rId35">
+                    <a:blip r:embed="rId41">
                       <a:extLst>
                         <a:ext uri="{28A0092B-C50C-407E-A947-70E740481C1C}">
                           <a14:useLocalDpi xmlns:a14="http://schemas.microsoft.com/office/drawing/2010/main" val="0"/>
@@ -32632,7 +33124,7 @@
           <w:sz w:val="24"/>
         </w:rPr>
       </w:pPr>
-      <w:hyperlink r:id="rId36" w:anchor="page=userstory/44045&amp;appConfig=eyJhY2lkIjoiNDRGMDk4QUQ1MDIzMThCMDQzODI4QTQ0OTU3OUI2RjkifQ==" w:history="1">
+      <w:hyperlink r:id="rId42" w:anchor="page=userstory/44045&amp;appConfig=eyJhY2lkIjoiNDRGMDk4QUQ1MDIzMThCMDQzODI4QTQ0OTU3OUI2RjkifQ==" w:history="1">
         <w:r>
           <w:rPr>
             <w:rStyle w:val="Hypertextovodkaz"/>
@@ -32668,7 +33160,7 @@
                     <pic:cNvPicPr/>
                   </pic:nvPicPr>
                   <pic:blipFill>
-                    <a:blip r:embed="rId37">
+                    <a:blip r:embed="rId43">
                       <a:extLst>
                         <a:ext uri="{28A0092B-C50C-407E-A947-70E740481C1C}">
                           <a14:useLocalDpi xmlns:a14="http://schemas.microsoft.com/office/drawing/2010/main" val="0"/>
@@ -32821,7 +33313,7 @@
                     <pic:cNvPicPr/>
                   </pic:nvPicPr>
                   <pic:blipFill>
-                    <a:blip r:embed="rId38">
+                    <a:blip r:embed="rId44">
                       <a:extLst>
                         <a:ext uri="{28A0092B-C50C-407E-A947-70E740481C1C}">
                           <a14:useLocalDpi xmlns:a14="http://schemas.microsoft.com/office/drawing/2010/main" val="0"/>
@@ -34804,7 +35296,7 @@
                     <pic:cNvPicPr/>
                   </pic:nvPicPr>
                   <pic:blipFill>
-                    <a:blip r:embed="rId39">
+                    <a:blip r:embed="rId45">
                       <a:extLst>
                         <a:ext uri="{28A0092B-C50C-407E-A947-70E740481C1C}">
                           <a14:useLocalDpi xmlns:a14="http://schemas.microsoft.com/office/drawing/2010/main" val="0"/>
@@ -34857,7 +35349,7 @@
                     <pic:cNvPicPr/>
                   </pic:nvPicPr>
                   <pic:blipFill>
-                    <a:blip r:embed="rId40">
+                    <a:blip r:embed="rId46">
                       <a:extLst>
                         <a:ext uri="{28A0092B-C50C-407E-A947-70E740481C1C}">
                           <a14:useLocalDpi xmlns:a14="http://schemas.microsoft.com/office/drawing/2010/main" val="0"/>
@@ -34905,7 +35397,7 @@
                     <pic:cNvPicPr/>
                   </pic:nvPicPr>
                   <pic:blipFill>
-                    <a:blip r:embed="rId41">
+                    <a:blip r:embed="rId47">
                       <a:extLst>
                         <a:ext uri="{28A0092B-C50C-407E-A947-70E740481C1C}">
                           <a14:useLocalDpi xmlns:a14="http://schemas.microsoft.com/office/drawing/2010/main" val="0"/>
@@ -34981,7 +35473,7 @@
                     <pic:cNvPicPr/>
                   </pic:nvPicPr>
                   <pic:blipFill>
-                    <a:blip r:embed="rId20">
+                    <a:blip r:embed="rId26">
                       <a:extLst>
                         <a:ext uri="{28A0092B-C50C-407E-A947-70E740481C1C}">
                           <a14:useLocalDpi xmlns:a14="http://schemas.microsoft.com/office/drawing/2010/main" val="0"/>
@@ -35584,7 +36076,7 @@
                     <pic:cNvPicPr/>
                   </pic:nvPicPr>
                   <pic:blipFill>
-                    <a:blip r:embed="rId42">
+                    <a:blip r:embed="rId48">
                       <a:extLst>
                         <a:ext uri="{28A0092B-C50C-407E-A947-70E740481C1C}">
                           <a14:useLocalDpi xmlns:a14="http://schemas.microsoft.com/office/drawing/2010/main" val="0"/>
@@ -35997,7 +36489,7 @@
                     <pic:cNvPicPr/>
                   </pic:nvPicPr>
                   <pic:blipFill>
-                    <a:blip r:embed="rId43">
+                    <a:blip r:embed="rId49">
                       <a:extLst>
                         <a:ext uri="{28A0092B-C50C-407E-A947-70E740481C1C}">
                           <a14:useLocalDpi xmlns:a14="http://schemas.microsoft.com/office/drawing/2010/main" val="0"/>
@@ -36190,7 +36682,7 @@
       <w:r>
         <w:t xml:space="preserve">Reseni selectnuti itemu a nascrollovani je popsano v </w:t>
       </w:r>
-      <w:hyperlink r:id="rId44" w:history="1">
+      <w:hyperlink r:id="rId50" w:history="1">
         <w:r>
           <w:rPr>
             <w:rStyle w:val="Hypertextovodkaz"/>
@@ -37595,6 +38087,7 @@
   <w:style w:type="character" w:default="1" w:styleId="Standardnpsmoodstavce">
     <w:name w:val="Default Paragraph Font"/>
     <w:uiPriority w:val="1"/>
+    <w:semiHidden/>
     <w:unhideWhenUsed/>
   </w:style>
   <w:style w:type="table" w:default="1" w:styleId="Normlntabulka">
@@ -38170,7 +38663,7 @@
 </file>
 
 <file path=customXml/itemProps1.xml><?xml version="1.0" encoding="utf-8"?>
-<ds:datastoreItem xmlns:ds="http://schemas.openxmlformats.org/officeDocument/2006/customXml" ds:itemID="{0C779BA0-6715-46B8-855E-5D4AC624BE3F}">
+<ds:datastoreItem xmlns:ds="http://schemas.openxmlformats.org/officeDocument/2006/customXml" ds:itemID="{5EAC51EE-5410-450F-9863-F225ADC1449A}">
   <ds:schemaRefs>
     <ds:schemaRef ds:uri="http://schemas.openxmlformats.org/officeDocument/2006/bibliography"/>
   </ds:schemaRefs>

--- a/Spravovadlo.docx
+++ b/Spravovadlo.docx
@@ -187,32 +187,33 @@
         <w:rPr>
           <w:sz w:val="20"/>
         </w:rPr>
-        <w:t>SELECT * F</w:t>
-      </w:r>
-      <w:r>
+        <w:t>SELECT * FROM Environment.ServiceInstance</w:t>
+      </w:r>
+    </w:p>
+    <w:p>
+      <w:pPr>
         <w:rPr>
           <w:sz w:val="20"/>
         </w:rPr>
-        <w:t>ROM Environment.ServiceInstance</w:t>
-      </w:r>
-    </w:p>
-    <w:p>
-      <w:pPr>
+      </w:pPr>
+      <w:r>
         <w:rPr>
           <w:sz w:val="20"/>
         </w:rPr>
-      </w:pPr>
-      <w:r>
+        <w:t>SELECT * FROM Environment.ServiceType</w:t>
+      </w:r>
+    </w:p>
+    <w:p>
+      <w:pPr>
         <w:rPr>
           <w:sz w:val="20"/>
         </w:rPr>
-        <w:t>SELECT</w:t>
-      </w:r>
+      </w:pPr>
       <w:r>
         <w:rPr>
           <w:sz w:val="20"/>
         </w:rPr>
-        <w:t xml:space="preserve"> * FROM Environment.ServiceType</w:t>
+        <w:t>SELECT * FROM Environment.ServiceComponentInstance</w:t>
       </w:r>
     </w:p>
     <w:p>
@@ -225,32 +226,33 @@
         <w:rPr>
           <w:sz w:val="20"/>
         </w:rPr>
-        <w:t>SELECT * FROM Envir</w:t>
-      </w:r>
-      <w:r>
+        <w:t>SELECT * FROM Environment.ServiceTypeComponentPermission</w:t>
+      </w:r>
+    </w:p>
+    <w:p>
+      <w:pPr>
         <w:rPr>
           <w:sz w:val="20"/>
         </w:rPr>
-        <w:t>onment.ServiceComponentInstance</w:t>
-      </w:r>
-    </w:p>
-    <w:p>
-      <w:pPr>
+      </w:pPr>
+      <w:r>
         <w:rPr>
           <w:sz w:val="20"/>
         </w:rPr>
-      </w:pPr>
-      <w:r>
+        <w:t>SELECT * FROM Environment.ServiceInstanceComponentRegistration</w:t>
+      </w:r>
+    </w:p>
+    <w:p>
+      <w:pPr>
         <w:rPr>
           <w:sz w:val="20"/>
         </w:rPr>
-        <w:t>SELECT * FROM Environment</w:t>
-      </w:r>
+      </w:pPr>
       <w:r>
         <w:rPr>
           <w:sz w:val="20"/>
         </w:rPr>
-        <w:t>.ServiceTypeComponentPermission</w:t>
+        <w:t>where ServiceComponentInstanceId = 11</w:t>
       </w:r>
     </w:p>
     <w:p>
@@ -263,46 +265,7 @@
         <w:rPr>
           <w:sz w:val="20"/>
         </w:rPr>
-        <w:t>SELECT * FROM Environment.ServiceInstanceComponentRegistration</w:t>
-      </w:r>
-    </w:p>
-    <w:p>
-      <w:pPr>
-        <w:rPr>
-          <w:sz w:val="20"/>
-        </w:rPr>
-      </w:pPr>
-      <w:r>
-        <w:rPr>
-          <w:sz w:val="20"/>
-        </w:rPr>
-        <w:lastRenderedPageBreak/>
-        <w:t xml:space="preserve">where </w:t>
-      </w:r>
-      <w:r>
-        <w:rPr>
-          <w:sz w:val="20"/>
-        </w:rPr>
-        <w:t>ServiceComponentInstanceId = 11</w:t>
-      </w:r>
-    </w:p>
-    <w:p>
-      <w:pPr>
-        <w:rPr>
-          <w:sz w:val="20"/>
-        </w:rPr>
-      </w:pPr>
-      <w:r>
-        <w:rPr>
-          <w:sz w:val="20"/>
-        </w:rPr>
-        <w:t>SELECT * FROM Environment</w:t>
-      </w:r>
-      <w:r>
-        <w:rPr>
-          <w:sz w:val="20"/>
-        </w:rPr>
-        <w:t>.ServiceTypeComponentPermission</w:t>
+        <w:t>SELECT * FROM Environment.ServiceTypeComponentPermission</w:t>
       </w:r>
     </w:p>
     <w:p>
@@ -460,10 +423,7 @@
       </w:r>
     </w:p>
     <w:p/>
-    <w:p>
-      <w:bookmarkStart w:id="0" w:name="_GoBack"/>
-      <w:bookmarkEnd w:id="0"/>
-    </w:p>
+    <w:p/>
     <w:p/>
     <w:p>
       <w:pPr>
@@ -3464,6 +3424,87 @@
         <w:pStyle w:val="Nadpis1"/>
       </w:pPr>
       <w:r>
+        <w:t>Argument exception pri inicializaci / registraci EntityDaoFactory</w:t>
+      </w:r>
+    </w:p>
+    <w:p>
+      <w:hyperlink r:id="rId26" w:tgtFrame="_blank" w:history="1">
+        <w:r>
+          <w:rPr>
+            <w:rStyle w:val="Hypertextovodkaz"/>
+            <w:rFonts w:ascii="Segoe UI" w:hAnsi="Segoe UI" w:cs="Segoe UI"/>
+            <w:sz w:val="22"/>
+          </w:rPr>
+          <w:t>Bug 52035</w:t>
+        </w:r>
+      </w:hyperlink>
+      <w:r>
+        <w:rPr>
+          <w:rFonts w:ascii="Segoe UI" w:hAnsi="Segoe UI" w:cs="Segoe UI"/>
+          <w:sz w:val="22"/>
+        </w:rPr>
+        <w:t>: Spravovadlo - ArgumentException při inicializaci</w:t>
+      </w:r>
+    </w:p>
+    <w:p>
+      <w:r>
+        <w:rPr>
+          <w:noProof/>
+        </w:rPr>
+        <w:lastRenderedPageBreak/>
+        <w:drawing>
+          <wp:inline distT="0" distB="0" distL="0" distR="0" wp14:anchorId="0245C3CC" wp14:editId="2B07C3FC">
+            <wp:extent cx="13258800" cy="1276350"/>
+            <wp:effectExtent l="0" t="0" r="0" b="0"/>
+            <wp:docPr id="58" name="Obrázek 58"/>
+            <wp:cNvGraphicFramePr>
+              <a:graphicFrameLocks xmlns:a="http://schemas.openxmlformats.org/drawingml/2006/main" noChangeAspect="1"/>
+            </wp:cNvGraphicFramePr>
+            <a:graphic xmlns:a="http://schemas.openxmlformats.org/drawingml/2006/main">
+              <a:graphicData uri="http://schemas.openxmlformats.org/drawingml/2006/picture">
+                <pic:pic xmlns:pic="http://schemas.openxmlformats.org/drawingml/2006/picture">
+                  <pic:nvPicPr>
+                    <pic:cNvPr id="1" name=""/>
+                    <pic:cNvPicPr/>
+                  </pic:nvPicPr>
+                  <pic:blipFill>
+                    <a:blip r:embed="rId27"/>
+                    <a:stretch>
+                      <a:fillRect/>
+                    </a:stretch>
+                  </pic:blipFill>
+                  <pic:spPr>
+                    <a:xfrm>
+                      <a:off x="0" y="0"/>
+                      <a:ext cx="13258800" cy="1276350"/>
+                    </a:xfrm>
+                    <a:prstGeom prst="rect">
+                      <a:avLst/>
+                    </a:prstGeom>
+                  </pic:spPr>
+                </pic:pic>
+              </a:graphicData>
+            </a:graphic>
+          </wp:inline>
+        </w:drawing>
+      </w:r>
+    </w:p>
+    <w:p>
+      <w:bookmarkStart w:id="0" w:name="_GoBack"/>
+      <w:bookmarkEnd w:id="0"/>
+    </w:p>
+    <w:p/>
+    <w:p/>
+    <w:p/>
+    <w:p/>
+    <w:p/>
+    <w:p/>
+    <w:p/>
+    <w:p>
+      <w:pPr>
+        <w:pStyle w:val="Nadpis1"/>
+      </w:pPr>
+      <w:r>
         <w:t>Prekliknuti zalozek – Conductor</w:t>
       </w:r>
     </w:p>
@@ -3498,7 +3539,7 @@
                     <pic:cNvPicPr/>
                   </pic:nvPicPr>
                   <pic:blipFill>
-                    <a:blip r:embed="rId26">
+                    <a:blip r:embed="rId28">
                       <a:extLst>
                         <a:ext uri="{28A0092B-C50C-407E-A947-70E740481C1C}">
                           <a14:useLocalDpi xmlns:a14="http://schemas.microsoft.com/office/drawing/2010/main" val="0"/>
@@ -3618,7 +3659,7 @@
                     <pic:cNvPicPr/>
                   </pic:nvPicPr>
                   <pic:blipFill>
-                    <a:blip r:embed="rId27">
+                    <a:blip r:embed="rId29">
                       <a:extLst>
                         <a:ext uri="{28A0092B-C50C-407E-A947-70E740481C1C}">
                           <a14:useLocalDpi xmlns:a14="http://schemas.microsoft.com/office/drawing/2010/main" val="0"/>
@@ -3763,7 +3804,7 @@
                     <pic:cNvPicPr/>
                   </pic:nvPicPr>
                   <pic:blipFill>
-                    <a:blip r:embed="rId28">
+                    <a:blip r:embed="rId30">
                       <a:extLst>
                         <a:ext uri="{28A0092B-C50C-407E-A947-70E740481C1C}">
                           <a14:useLocalDpi xmlns:a14="http://schemas.microsoft.com/office/drawing/2010/main" val="0"/>
@@ -3803,7 +3844,7 @@
       <w:r>
         <w:t xml:space="preserve"> </w:t>
       </w:r>
-      <w:hyperlink r:id="rId29" w:history="1">
+      <w:hyperlink r:id="rId31" w:history="1">
         <w:r>
           <w:rPr>
             <w:rStyle w:val="Hypertextovodkaz"/>
@@ -7377,7 +7418,7 @@
                     <pic:cNvPicPr/>
                   </pic:nvPicPr>
                   <pic:blipFill>
-                    <a:blip r:embed="rId30">
+                    <a:blip r:embed="rId32">
                       <a:extLst>
                         <a:ext uri="{28A0092B-C50C-407E-A947-70E740481C1C}">
                           <a14:useLocalDpi xmlns:a14="http://schemas.microsoft.com/office/drawing/2010/main" val="0"/>
@@ -12909,7 +12950,7 @@
                     <pic:cNvPicPr/>
                   </pic:nvPicPr>
                   <pic:blipFill>
-                    <a:blip r:embed="rId31">
+                    <a:blip r:embed="rId33">
                       <a:extLst>
                         <a:ext uri="{28A0092B-C50C-407E-A947-70E740481C1C}">
                           <a14:useLocalDpi xmlns:a14="http://schemas.microsoft.com/office/drawing/2010/main" val="0"/>
@@ -13114,7 +13155,7 @@
                     <pic:cNvPicPr/>
                   </pic:nvPicPr>
                   <pic:blipFill>
-                    <a:blip r:embed="rId32">
+                    <a:blip r:embed="rId34">
                       <a:extLst>
                         <a:ext uri="{28A0092B-C50C-407E-A947-70E740481C1C}">
                           <a14:useLocalDpi xmlns:a14="http://schemas.microsoft.com/office/drawing/2010/main" val="0"/>
@@ -13168,7 +13209,7 @@
                     <pic:cNvPicPr/>
                   </pic:nvPicPr>
                   <pic:blipFill>
-                    <a:blip r:embed="rId33">
+                    <a:blip r:embed="rId35">
                       <a:extLst>
                         <a:ext uri="{28A0092B-C50C-407E-A947-70E740481C1C}">
                           <a14:useLocalDpi xmlns:a14="http://schemas.microsoft.com/office/drawing/2010/main" val="0"/>
@@ -13360,7 +13401,7 @@
                     <pic:cNvPicPr/>
                   </pic:nvPicPr>
                   <pic:blipFill>
-                    <a:blip r:embed="rId34">
+                    <a:blip r:embed="rId36">
                       <a:extLst>
                         <a:ext uri="{28A0092B-C50C-407E-A947-70E740481C1C}">
                           <a14:useLocalDpi xmlns:a14="http://schemas.microsoft.com/office/drawing/2010/main" val="0"/>
@@ -13693,7 +13734,7 @@
                     <pic:cNvPicPr/>
                   </pic:nvPicPr>
                   <pic:blipFill>
-                    <a:blip r:embed="rId35">
+                    <a:blip r:embed="rId37">
                       <a:extLst>
                         <a:ext uri="{28A0092B-C50C-407E-A947-70E740481C1C}">
                           <a14:useLocalDpi xmlns:a14="http://schemas.microsoft.com/office/drawing/2010/main" val="0"/>
@@ -13751,7 +13792,7 @@
                     <pic:cNvPicPr/>
                   </pic:nvPicPr>
                   <pic:blipFill>
-                    <a:blip r:embed="rId36">
+                    <a:blip r:embed="rId38">
                       <a:extLst>
                         <a:ext uri="{28A0092B-C50C-407E-A947-70E740481C1C}">
                           <a14:useLocalDpi xmlns:a14="http://schemas.microsoft.com/office/drawing/2010/main" val="0"/>
@@ -24735,7 +24776,7 @@
                     <pic:cNvPicPr/>
                   </pic:nvPicPr>
                   <pic:blipFill>
-                    <a:blip r:embed="rId37">
+                    <a:blip r:embed="rId39">
                       <a:extLst>
                         <a:ext uri="{28A0092B-C50C-407E-A947-70E740481C1C}">
                           <a14:useLocalDpi xmlns:a14="http://schemas.microsoft.com/office/drawing/2010/main" val="0"/>
@@ -27350,7 +27391,7 @@
                     <pic:cNvPicPr/>
                   </pic:nvPicPr>
                   <pic:blipFill>
-                    <a:blip r:embed="rId38">
+                    <a:blip r:embed="rId40">
                       <a:extLst>
                         <a:ext uri="{28A0092B-C50C-407E-A947-70E740481C1C}">
                           <a14:useLocalDpi xmlns:a14="http://schemas.microsoft.com/office/drawing/2010/main" val="0"/>
@@ -28052,7 +28093,7 @@
                     <pic:cNvPicPr/>
                   </pic:nvPicPr>
                   <pic:blipFill>
-                    <a:blip r:embed="rId39">
+                    <a:blip r:embed="rId41">
                       <a:extLst>
                         <a:ext uri="{28A0092B-C50C-407E-A947-70E740481C1C}">
                           <a14:useLocalDpi xmlns:a14="http://schemas.microsoft.com/office/drawing/2010/main" val="0"/>
@@ -28131,7 +28172,7 @@
                     <pic:cNvPicPr/>
                   </pic:nvPicPr>
                   <pic:blipFill>
-                    <a:blip r:embed="rId40">
+                    <a:blip r:embed="rId42">
                       <a:extLst>
                         <a:ext uri="{28A0092B-C50C-407E-A947-70E740481C1C}">
                           <a14:useLocalDpi xmlns:a14="http://schemas.microsoft.com/office/drawing/2010/main" val="0"/>
@@ -28560,7 +28601,7 @@
                     <pic:cNvPicPr/>
                   </pic:nvPicPr>
                   <pic:blipFill>
-                    <a:blip r:embed="rId41">
+                    <a:blip r:embed="rId43">
                       <a:extLst>
                         <a:ext uri="{28A0092B-C50C-407E-A947-70E740481C1C}">
                           <a14:useLocalDpi xmlns:a14="http://schemas.microsoft.com/office/drawing/2010/main" val="0"/>
@@ -33124,7 +33165,7 @@
           <w:sz w:val="24"/>
         </w:rPr>
       </w:pPr>
-      <w:hyperlink r:id="rId42" w:anchor="page=userstory/44045&amp;appConfig=eyJhY2lkIjoiNDRGMDk4QUQ1MDIzMThCMDQzODI4QTQ0OTU3OUI2RjkifQ==" w:history="1">
+      <w:hyperlink r:id="rId44" w:anchor="page=userstory/44045&amp;appConfig=eyJhY2lkIjoiNDRGMDk4QUQ1MDIzMThCMDQzODI4QTQ0OTU3OUI2RjkifQ==" w:history="1">
         <w:r>
           <w:rPr>
             <w:rStyle w:val="Hypertextovodkaz"/>
@@ -33160,7 +33201,7 @@
                     <pic:cNvPicPr/>
                   </pic:nvPicPr>
                   <pic:blipFill>
-                    <a:blip r:embed="rId43">
+                    <a:blip r:embed="rId45">
                       <a:extLst>
                         <a:ext uri="{28A0092B-C50C-407E-A947-70E740481C1C}">
                           <a14:useLocalDpi xmlns:a14="http://schemas.microsoft.com/office/drawing/2010/main" val="0"/>
@@ -33313,7 +33354,7 @@
                     <pic:cNvPicPr/>
                   </pic:nvPicPr>
                   <pic:blipFill>
-                    <a:blip r:embed="rId44">
+                    <a:blip r:embed="rId46">
                       <a:extLst>
                         <a:ext uri="{28A0092B-C50C-407E-A947-70E740481C1C}">
                           <a14:useLocalDpi xmlns:a14="http://schemas.microsoft.com/office/drawing/2010/main" val="0"/>
@@ -35296,7 +35337,7 @@
                     <pic:cNvPicPr/>
                   </pic:nvPicPr>
                   <pic:blipFill>
-                    <a:blip r:embed="rId45">
+                    <a:blip r:embed="rId47">
                       <a:extLst>
                         <a:ext uri="{28A0092B-C50C-407E-A947-70E740481C1C}">
                           <a14:useLocalDpi xmlns:a14="http://schemas.microsoft.com/office/drawing/2010/main" val="0"/>
@@ -35349,7 +35390,7 @@
                     <pic:cNvPicPr/>
                   </pic:nvPicPr>
                   <pic:blipFill>
-                    <a:blip r:embed="rId46">
+                    <a:blip r:embed="rId48">
                       <a:extLst>
                         <a:ext uri="{28A0092B-C50C-407E-A947-70E740481C1C}">
                           <a14:useLocalDpi xmlns:a14="http://schemas.microsoft.com/office/drawing/2010/main" val="0"/>
@@ -35397,7 +35438,7 @@
                     <pic:cNvPicPr/>
                   </pic:nvPicPr>
                   <pic:blipFill>
-                    <a:blip r:embed="rId47">
+                    <a:blip r:embed="rId49">
                       <a:extLst>
                         <a:ext uri="{28A0092B-C50C-407E-A947-70E740481C1C}">
                           <a14:useLocalDpi xmlns:a14="http://schemas.microsoft.com/office/drawing/2010/main" val="0"/>
@@ -35473,7 +35514,7 @@
                     <pic:cNvPicPr/>
                   </pic:nvPicPr>
                   <pic:blipFill>
-                    <a:blip r:embed="rId26">
+                    <a:blip r:embed="rId28">
                       <a:extLst>
                         <a:ext uri="{28A0092B-C50C-407E-A947-70E740481C1C}">
                           <a14:useLocalDpi xmlns:a14="http://schemas.microsoft.com/office/drawing/2010/main" val="0"/>
@@ -36076,7 +36117,7 @@
                     <pic:cNvPicPr/>
                   </pic:nvPicPr>
                   <pic:blipFill>
-                    <a:blip r:embed="rId48">
+                    <a:blip r:embed="rId50">
                       <a:extLst>
                         <a:ext uri="{28A0092B-C50C-407E-A947-70E740481C1C}">
                           <a14:useLocalDpi xmlns:a14="http://schemas.microsoft.com/office/drawing/2010/main" val="0"/>
@@ -36489,7 +36530,7 @@
                     <pic:cNvPicPr/>
                   </pic:nvPicPr>
                   <pic:blipFill>
-                    <a:blip r:embed="rId49">
+                    <a:blip r:embed="rId51">
                       <a:extLst>
                         <a:ext uri="{28A0092B-C50C-407E-A947-70E740481C1C}">
                           <a14:useLocalDpi xmlns:a14="http://schemas.microsoft.com/office/drawing/2010/main" val="0"/>
@@ -36682,7 +36723,7 @@
       <w:r>
         <w:t xml:space="preserve">Reseni selectnuti itemu a nascrollovani je popsano v </w:t>
       </w:r>
-      <w:hyperlink r:id="rId50" w:history="1">
+      <w:hyperlink r:id="rId52" w:history="1">
         <w:r>
           <w:rPr>
             <w:rStyle w:val="Hypertextovodkaz"/>
@@ -38663,7 +38704,7 @@
 </file>
 
 <file path=customXml/itemProps1.xml><?xml version="1.0" encoding="utf-8"?>
-<ds:datastoreItem xmlns:ds="http://schemas.openxmlformats.org/officeDocument/2006/customXml" ds:itemID="{5EAC51EE-5410-450F-9863-F225ADC1449A}">
+<ds:datastoreItem xmlns:ds="http://schemas.openxmlformats.org/officeDocument/2006/customXml" ds:itemID="{A040B6FB-325A-4814-8C36-AAF27C832D35}">
   <ds:schemaRefs>
     <ds:schemaRef ds:uri="http://schemas.openxmlformats.org/officeDocument/2006/bibliography"/>
   </ds:schemaRefs>

--- a/Spravovadlo.docx
+++ b/Spravovadlo.docx
@@ -3446,17 +3446,26 @@
         <w:t>: Spravovadlo - ArgumentException při inicializaci</w:t>
       </w:r>
     </w:p>
+    <w:p/>
+    <w:p/>
+    <w:p>
+      <w:r>
+        <w:lastRenderedPageBreak/>
+        <w:t xml:space="preserve">Mail : </w:t>
+      </w:r>
+      <w:bookmarkStart w:id="0" w:name="_GoBack"/>
+      <w:bookmarkEnd w:id="0"/>
+    </w:p>
     <w:p>
       <w:r>
         <w:rPr>
           <w:noProof/>
         </w:rPr>
-        <w:lastRenderedPageBreak/>
         <w:drawing>
-          <wp:inline distT="0" distB="0" distL="0" distR="0" wp14:anchorId="0245C3CC" wp14:editId="2B07C3FC">
-            <wp:extent cx="13258800" cy="1276350"/>
-            <wp:effectExtent l="0" t="0" r="0" b="0"/>
-            <wp:docPr id="58" name="Obrázek 58"/>
+          <wp:inline distT="0" distB="0" distL="0" distR="0" wp14:anchorId="59DC0E48" wp14:editId="4722B2AB">
+            <wp:extent cx="12544425" cy="4181475"/>
+            <wp:effectExtent l="0" t="0" r="9525" b="9525"/>
+            <wp:docPr id="60" name="Obrázek 60"/>
             <wp:cNvGraphicFramePr>
               <a:graphicFrameLocks xmlns:a="http://schemas.openxmlformats.org/drawingml/2006/main" noChangeAspect="1"/>
             </wp:cNvGraphicFramePr>
@@ -3476,7 +3485,7 @@
                   <pic:spPr>
                     <a:xfrm>
                       <a:off x="0" y="0"/>
-                      <a:ext cx="13258800" cy="1276350"/>
+                      <a:ext cx="12544425" cy="4181475"/>
                     </a:xfrm>
                     <a:prstGeom prst="rect">
                       <a:avLst/>
@@ -3489,11 +3498,6 @@
         </w:drawing>
       </w:r>
     </w:p>
-    <w:p>
-      <w:bookmarkStart w:id="0" w:name="_GoBack"/>
-      <w:bookmarkEnd w:id="0"/>
-    </w:p>
-    <w:p/>
     <w:p/>
     <w:p/>
     <w:p/>
@@ -38704,7 +38708,7 @@
 </file>
 
 <file path=customXml/itemProps1.xml><?xml version="1.0" encoding="utf-8"?>
-<ds:datastoreItem xmlns:ds="http://schemas.openxmlformats.org/officeDocument/2006/customXml" ds:itemID="{A040B6FB-325A-4814-8C36-AAF27C832D35}">
+<ds:datastoreItem xmlns:ds="http://schemas.openxmlformats.org/officeDocument/2006/customXml" ds:itemID="{A3FD4A06-899A-4530-B66D-ED21BB0E9BA0}">
   <ds:schemaRefs>
     <ds:schemaRef ds:uri="http://schemas.openxmlformats.org/officeDocument/2006/bibliography"/>
   </ds:schemaRefs>

--- a/Spravovadlo.docx
+++ b/Spravovadlo.docx
@@ -70,7 +70,7 @@
         <w:pStyle w:val="Nadpis1"/>
       </w:pPr>
       <w:r>
-        <w:t>Zalozka Sprava prostredi</w:t>
+        <w:t>Zalozka Ares updater – aktualizace owneru</w:t>
       </w:r>
     </w:p>
     <w:p>
@@ -79,10 +79,10 @@
           <w:noProof/>
         </w:rPr>
         <w:drawing>
-          <wp:inline distT="0" distB="0" distL="0" distR="0" wp14:anchorId="22197FFF" wp14:editId="1D3CD7B3">
-            <wp:extent cx="1285875" cy="238125"/>
-            <wp:effectExtent l="0" t="0" r="9525" b="9525"/>
-            <wp:docPr id="53" name="Obrázek 53"/>
+          <wp:inline distT="0" distB="0" distL="0" distR="0" wp14:anchorId="2FE9CB64" wp14:editId="366EC321">
+            <wp:extent cx="1085850" cy="238125"/>
+            <wp:effectExtent l="0" t="0" r="0" b="9525"/>
+            <wp:docPr id="58" name="Obrázek 58"/>
             <wp:cNvGraphicFramePr>
               <a:graphicFrameLocks xmlns:a="http://schemas.openxmlformats.org/drawingml/2006/main" noChangeAspect="1"/>
             </wp:cNvGraphicFramePr>
@@ -102,7 +102,7 @@
                   <pic:spPr>
                     <a:xfrm>
                       <a:off x="0" y="0"/>
-                      <a:ext cx="1285875" cy="238125"/>
+                      <a:ext cx="1085850" cy="238125"/>
                     </a:xfrm>
                     <a:prstGeom prst="rect">
                       <a:avLst/>
@@ -116,193 +116,448 @@
       </w:r>
     </w:p>
     <w:p>
+      <w:pPr>
+        <w:rPr>
+          <w:rFonts w:ascii="Segoe UI" w:hAnsi="Segoe UI" w:cs="Segoe UI"/>
+          <w:sz w:val="22"/>
+        </w:rPr>
+      </w:pPr>
+      <w:hyperlink r:id="rId8" w:tgtFrame="_blank" w:history="1">
+        <w:r>
+          <w:rPr>
+            <w:rStyle w:val="Hypertextovodkaz"/>
+            <w:rFonts w:ascii="Segoe UI" w:hAnsi="Segoe UI" w:cs="Segoe UI"/>
+            <w:sz w:val="22"/>
+          </w:rPr>
+          <w:t>User Story 50474</w:t>
+        </w:r>
+      </w:hyperlink>
+      <w:r>
+        <w:rPr>
+          <w:rFonts w:ascii="Segoe UI" w:hAnsi="Segoe UI" w:cs="Segoe UI"/>
+          <w:sz w:val="22"/>
+        </w:rPr>
+        <w:t>: Spravovadlo - Aktualizace Ownerů - Zkusit sosnout i datum ukončení subjektu</w:t>
+      </w:r>
+    </w:p>
+    <w:p/>
+    <w:p>
       <w:r>
         <w:rPr>
           <w:noProof/>
         </w:rPr>
+        <w:lastRenderedPageBreak/>
+        <mc:AlternateContent>
+          <mc:Choice Requires="wps">
+            <w:drawing>
+              <wp:anchor distT="0" distB="0" distL="114300" distR="114300" simplePos="0" relativeHeight="251680768" behindDoc="0" locked="0" layoutInCell="1" allowOverlap="1">
+                <wp:simplePos x="0" y="0"/>
+                <wp:positionH relativeFrom="column">
+                  <wp:posOffset>9448800</wp:posOffset>
+                </wp:positionH>
+                <wp:positionV relativeFrom="paragraph">
+                  <wp:posOffset>313690</wp:posOffset>
+                </wp:positionV>
+                <wp:extent cx="2847975" cy="4410075"/>
+                <wp:effectExtent l="0" t="0" r="28575" b="28575"/>
+                <wp:wrapNone/>
+                <wp:docPr id="66" name="Zaoblený obdélník 66"/>
+                <wp:cNvGraphicFramePr/>
+                <a:graphic xmlns:a="http://schemas.openxmlformats.org/drawingml/2006/main">
+                  <a:graphicData uri="http://schemas.microsoft.com/office/word/2010/wordprocessingShape">
+                    <wps:wsp>
+                      <wps:cNvSpPr/>
+                      <wps:spPr>
+                        <a:xfrm>
+                          <a:off x="0" y="0"/>
+                          <a:ext cx="2847975" cy="4410075"/>
+                        </a:xfrm>
+                        <a:prstGeom prst="roundRect">
+                          <a:avLst/>
+                        </a:prstGeom>
+                        <a:noFill/>
+                        <a:ln>
+                          <a:solidFill>
+                            <a:schemeClr val="accent2"/>
+                          </a:solidFill>
+                        </a:ln>
+                      </wps:spPr>
+                      <wps:style>
+                        <a:lnRef idx="0">
+                          <a:scrgbClr r="0" g="0" b="0"/>
+                        </a:lnRef>
+                        <a:fillRef idx="0">
+                          <a:scrgbClr r="0" g="0" b="0"/>
+                        </a:fillRef>
+                        <a:effectRef idx="0">
+                          <a:scrgbClr r="0" g="0" b="0"/>
+                        </a:effectRef>
+                        <a:fontRef idx="minor">
+                          <a:schemeClr val="accent2"/>
+                        </a:fontRef>
+                      </wps:style>
+                      <wps:txbx>
+                        <w:txbxContent>
+                          <w:p>
+                            <w:pPr>
+                              <w:jc w:val="center"/>
+                            </w:pPr>
+                            <w:r>
+                              <w:t>OwnerSearchingViewModel</w:t>
+                            </w:r>
+                          </w:p>
+                        </w:txbxContent>
+                      </wps:txbx>
+                      <wps:bodyPr rot="0" spcFirstLastPara="0" vertOverflow="overflow" horzOverflow="overflow" vert="horz" wrap="square" lIns="91440" tIns="45720" rIns="91440" bIns="45720" numCol="1" spcCol="0" rtlCol="0" fromWordArt="0" anchor="ctr" anchorCtr="0" forceAA="0" compatLnSpc="1">
+                        <a:prstTxWarp prst="textNoShape">
+                          <a:avLst/>
+                        </a:prstTxWarp>
+                        <a:noAutofit/>
+                      </wps:bodyPr>
+                    </wps:wsp>
+                  </a:graphicData>
+                </a:graphic>
+              </wp:anchor>
+            </w:drawing>
+          </mc:Choice>
+          <mc:Fallback>
+            <w:pict>
+              <v:roundrect id="Zaoblený obdélník 66" o:spid="_x0000_s1026" style="position:absolute;left:0;text-align:left;margin-left:744pt;margin-top:24.7pt;width:224.25pt;height:347.25pt;z-index:251680768;visibility:visible;mso-wrap-style:square;mso-wrap-distance-left:9pt;mso-wrap-distance-top:0;mso-wrap-distance-right:9pt;mso-wrap-distance-bottom:0;mso-position-horizontal:absolute;mso-position-horizontal-relative:text;mso-position-vertical:absolute;mso-position-vertical-relative:text;v-text-anchor:middle" arcsize="10923f" o:gfxdata="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" filled="f" strokecolor="#ed7d31 [3205]">
+                <v:textbox>
+                  <w:txbxContent>
+                    <w:p>
+                      <w:pPr>
+                        <w:jc w:val="center"/>
+                      </w:pPr>
+                      <w:r>
+                        <w:t>OwnerSearchingViewModel</w:t>
+                      </w:r>
+                    </w:p>
+                  </w:txbxContent>
+                </v:textbox>
+              </v:roundrect>
+            </w:pict>
+          </mc:Fallback>
+        </mc:AlternateContent>
+      </w:r>
+      <w:r>
+        <w:rPr>
+          <w:noProof/>
+        </w:rPr>
+        <mc:AlternateContent>
+          <mc:Choice Requires="wps">
+            <w:drawing>
+              <wp:anchor distT="0" distB="0" distL="114300" distR="114300" simplePos="0" relativeHeight="251679744" behindDoc="0" locked="0" layoutInCell="1" allowOverlap="1">
+                <wp:simplePos x="0" y="0"/>
+                <wp:positionH relativeFrom="column">
+                  <wp:posOffset>219075</wp:posOffset>
+                </wp:positionH>
+                <wp:positionV relativeFrom="paragraph">
+                  <wp:posOffset>3895090</wp:posOffset>
+                </wp:positionV>
+                <wp:extent cx="3771900" cy="771525"/>
+                <wp:effectExtent l="0" t="0" r="19050" b="28575"/>
+                <wp:wrapNone/>
+                <wp:docPr id="65" name="Zaoblený obdélník 65"/>
+                <wp:cNvGraphicFramePr/>
+                <a:graphic xmlns:a="http://schemas.openxmlformats.org/drawingml/2006/main">
+                  <a:graphicData uri="http://schemas.microsoft.com/office/word/2010/wordprocessingShape">
+                    <wps:wsp>
+                      <wps:cNvSpPr/>
+                      <wps:spPr>
+                        <a:xfrm>
+                          <a:off x="0" y="0"/>
+                          <a:ext cx="3771900" cy="771525"/>
+                        </a:xfrm>
+                        <a:prstGeom prst="roundRect">
+                          <a:avLst/>
+                        </a:prstGeom>
+                        <a:noFill/>
+                        <a:ln>
+                          <a:solidFill>
+                            <a:schemeClr val="accent2"/>
+                          </a:solidFill>
+                        </a:ln>
+                      </wps:spPr>
+                      <wps:style>
+                        <a:lnRef idx="0">
+                          <a:scrgbClr r="0" g="0" b="0"/>
+                        </a:lnRef>
+                        <a:fillRef idx="0">
+                          <a:scrgbClr r="0" g="0" b="0"/>
+                        </a:fillRef>
+                        <a:effectRef idx="0">
+                          <a:scrgbClr r="0" g="0" b="0"/>
+                        </a:effectRef>
+                        <a:fontRef idx="minor">
+                          <a:schemeClr val="accent2"/>
+                        </a:fontRef>
+                      </wps:style>
+                      <wps:txbx>
+                        <w:txbxContent>
+                          <w:p>
+                            <w:pPr>
+                              <w:jc w:val="center"/>
+                            </w:pPr>
+                            <w:r>
+                              <w:t>OwnershipChangingViewModel</w:t>
+                            </w:r>
+                          </w:p>
+                        </w:txbxContent>
+                      </wps:txbx>
+                      <wps:bodyPr rot="0" spcFirstLastPara="0" vertOverflow="overflow" horzOverflow="overflow" vert="horz" wrap="square" lIns="91440" tIns="45720" rIns="91440" bIns="45720" numCol="1" spcCol="0" rtlCol="0" fromWordArt="0" anchor="ctr" anchorCtr="0" forceAA="0" compatLnSpc="1">
+                        <a:prstTxWarp prst="textNoShape">
+                          <a:avLst/>
+                        </a:prstTxWarp>
+                        <a:noAutofit/>
+                      </wps:bodyPr>
+                    </wps:wsp>
+                  </a:graphicData>
+                </a:graphic>
+              </wp:anchor>
+            </w:drawing>
+          </mc:Choice>
+          <mc:Fallback>
+            <w:pict>
+              <v:roundrect id="Zaoblený obdélník 65" o:spid="_x0000_s1027" style="position:absolute;left:0;text-align:left;margin-left:17.25pt;margin-top:306.7pt;width:297pt;height:60.75pt;z-index:251679744;visibility:visible;mso-wrap-style:square;mso-wrap-distance-left:9pt;mso-wrap-distance-top:0;mso-wrap-distance-right:9pt;mso-wrap-distance-bottom:0;mso-position-horizontal:absolute;mso-position-horizontal-relative:text;mso-position-vertical:absolute;mso-position-vertical-relative:text;v-text-anchor:middle" arcsize="10923f" o:gfxdata="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" filled="f" strokecolor="#ed7d31 [3205]">
+                <v:textbox>
+                  <w:txbxContent>
+                    <w:p>
+                      <w:pPr>
+                        <w:jc w:val="center"/>
+                      </w:pPr>
+                      <w:r>
+                        <w:t>OwnershipChangingViewModel</w:t>
+                      </w:r>
+                    </w:p>
+                  </w:txbxContent>
+                </v:textbox>
+              </v:roundrect>
+            </w:pict>
+          </mc:Fallback>
+        </mc:AlternateContent>
+      </w:r>
+      <w:r>
+        <w:rPr>
+          <w:noProof/>
+        </w:rPr>
+        <mc:AlternateContent>
+          <mc:Choice Requires="wps">
+            <w:drawing>
+              <wp:anchor distT="0" distB="0" distL="114300" distR="114300" simplePos="0" relativeHeight="251678720" behindDoc="0" locked="0" layoutInCell="1" allowOverlap="1">
+                <wp:simplePos x="0" y="0"/>
+                <wp:positionH relativeFrom="column">
+                  <wp:posOffset>304800</wp:posOffset>
+                </wp:positionH>
+                <wp:positionV relativeFrom="paragraph">
+                  <wp:posOffset>485140</wp:posOffset>
+                </wp:positionV>
+                <wp:extent cx="8991600" cy="3105150"/>
+                <wp:effectExtent l="0" t="0" r="19050" b="19050"/>
+                <wp:wrapNone/>
+                <wp:docPr id="64" name="Zaoblený obdélník 64"/>
+                <wp:cNvGraphicFramePr/>
+                <a:graphic xmlns:a="http://schemas.openxmlformats.org/drawingml/2006/main">
+                  <a:graphicData uri="http://schemas.microsoft.com/office/word/2010/wordprocessingShape">
+                    <wps:wsp>
+                      <wps:cNvSpPr/>
+                      <wps:spPr>
+                        <a:xfrm>
+                          <a:off x="0" y="0"/>
+                          <a:ext cx="8991600" cy="3105150"/>
+                        </a:xfrm>
+                        <a:prstGeom prst="roundRect">
+                          <a:avLst/>
+                        </a:prstGeom>
+                        <a:noFill/>
+                        <a:ln>
+                          <a:solidFill>
+                            <a:schemeClr val="accent2"/>
+                          </a:solidFill>
+                        </a:ln>
+                      </wps:spPr>
+                      <wps:style>
+                        <a:lnRef idx="0">
+                          <a:scrgbClr r="0" g="0" b="0"/>
+                        </a:lnRef>
+                        <a:fillRef idx="0">
+                          <a:scrgbClr r="0" g="0" b="0"/>
+                        </a:fillRef>
+                        <a:effectRef idx="0">
+                          <a:scrgbClr r="0" g="0" b="0"/>
+                        </a:effectRef>
+                        <a:fontRef idx="minor">
+                          <a:schemeClr val="accent2"/>
+                        </a:fontRef>
+                      </wps:style>
+                      <wps:txbx>
+                        <w:txbxContent>
+                          <w:p>
+                            <w:pPr>
+                              <w:jc w:val="center"/>
+                            </w:pPr>
+                            <w:r>
+                              <w:t>OwnerChangesViewMode</w:t>
+                            </w:r>
+                            <w:r>
+                              <w:rPr>
+                                <w:sz w:val="36"/>
+                              </w:rPr>
+                              <w:t>l</w:t>
+                            </w:r>
+                          </w:p>
+                        </w:txbxContent>
+                      </wps:txbx>
+                      <wps:bodyPr rot="0" spcFirstLastPara="0" vertOverflow="overflow" horzOverflow="overflow" vert="horz" wrap="square" lIns="91440" tIns="45720" rIns="91440" bIns="45720" numCol="1" spcCol="0" rtlCol="0" fromWordArt="0" anchor="ctr" anchorCtr="0" forceAA="0" compatLnSpc="1">
+                        <a:prstTxWarp prst="textNoShape">
+                          <a:avLst/>
+                        </a:prstTxWarp>
+                        <a:noAutofit/>
+                      </wps:bodyPr>
+                    </wps:wsp>
+                  </a:graphicData>
+                </a:graphic>
+                <wp14:sizeRelH relativeFrom="margin">
+                  <wp14:pctWidth>0</wp14:pctWidth>
+                </wp14:sizeRelH>
+              </wp:anchor>
+            </w:drawing>
+          </mc:Choice>
+          <mc:Fallback>
+            <w:pict>
+              <v:roundrect id="Zaoblený obdélník 64" o:spid="_x0000_s1028" style="position:absolute;left:0;text-align:left;margin-left:24pt;margin-top:38.2pt;width:708pt;height:244.5pt;z-index:251678720;visibility:visible;mso-wrap-style:square;mso-width-percent:0;mso-wrap-distance-left:9pt;mso-wrap-distance-top:0;mso-wrap-distance-right:9pt;mso-wrap-distance-bottom:0;mso-position-horizontal:absolute;mso-position-horizontal-relative:text;mso-position-vertical:absolute;mso-position-vertical-relative:text;mso-width-percent:0;mso-width-relative:margin;v-text-anchor:middle" arcsize="10923f" o:gfxdata="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" filled="f" strokecolor="#ed7d31 [3205]">
+                <v:textbox>
+                  <w:txbxContent>
+                    <w:p>
+                      <w:pPr>
+                        <w:jc w:val="center"/>
+                      </w:pPr>
+                      <w:r>
+                        <w:t>OwnerChangesViewMode</w:t>
+                      </w:r>
+                      <w:r>
+                        <w:rPr>
+                          <w:sz w:val="36"/>
+                        </w:rPr>
+                        <w:t>l</w:t>
+                      </w:r>
+                    </w:p>
+                  </w:txbxContent>
+                </v:textbox>
+              </v:roundrect>
+            </w:pict>
+          </mc:Fallback>
+        </mc:AlternateContent>
+      </w:r>
+      <w:r>
+        <w:rPr>
+          <w:noProof/>
+        </w:rPr>
+        <mc:AlternateContent>
+          <mc:Choice Requires="wps">
+            <w:drawing>
+              <wp:anchor distT="0" distB="0" distL="114300" distR="114300" simplePos="0" relativeHeight="251677696" behindDoc="0" locked="0" layoutInCell="1" allowOverlap="1">
+                <wp:simplePos x="0" y="0"/>
+                <wp:positionH relativeFrom="column">
+                  <wp:posOffset>-47625</wp:posOffset>
+                </wp:positionH>
+                <wp:positionV relativeFrom="paragraph">
+                  <wp:posOffset>218440</wp:posOffset>
+                </wp:positionV>
+                <wp:extent cx="12496800" cy="4667250"/>
+                <wp:effectExtent l="0" t="0" r="19050" b="19050"/>
+                <wp:wrapNone/>
+                <wp:docPr id="63" name="Zaoblený obdélník 63"/>
+                <wp:cNvGraphicFramePr/>
+                <a:graphic xmlns:a="http://schemas.openxmlformats.org/drawingml/2006/main">
+                  <a:graphicData uri="http://schemas.microsoft.com/office/word/2010/wordprocessingShape">
+                    <wps:wsp>
+                      <wps:cNvSpPr/>
+                      <wps:spPr>
+                        <a:xfrm>
+                          <a:off x="0" y="0"/>
+                          <a:ext cx="12496800" cy="4667250"/>
+                        </a:xfrm>
+                        <a:prstGeom prst="roundRect">
+                          <a:avLst/>
+                        </a:prstGeom>
+                        <a:noFill/>
+                        <a:ln>
+                          <a:solidFill>
+                            <a:schemeClr val="accent2"/>
+                          </a:solidFill>
+                        </a:ln>
+                      </wps:spPr>
+                      <wps:style>
+                        <a:lnRef idx="0">
+                          <a:scrgbClr r="0" g="0" b="0"/>
+                        </a:lnRef>
+                        <a:fillRef idx="0">
+                          <a:scrgbClr r="0" g="0" b="0"/>
+                        </a:fillRef>
+                        <a:effectRef idx="0">
+                          <a:scrgbClr r="0" g="0" b="0"/>
+                        </a:effectRef>
+                        <a:fontRef idx="minor">
+                          <a:schemeClr val="accent2"/>
+                        </a:fontRef>
+                      </wps:style>
+                      <wps:txbx>
+                        <w:txbxContent>
+                          <w:p>
+                            <w:pPr>
+                              <w:jc w:val="center"/>
+                            </w:pPr>
+                            <w:r>
+                              <w:t>AresUpdaterViewModel</w:t>
+                            </w:r>
+                          </w:p>
+                        </w:txbxContent>
+                      </wps:txbx>
+                      <wps:bodyPr rot="0" spcFirstLastPara="0" vertOverflow="overflow" horzOverflow="overflow" vert="horz" wrap="square" lIns="91440" tIns="45720" rIns="91440" bIns="45720" numCol="1" spcCol="0" rtlCol="0" fromWordArt="0" anchor="ctr" anchorCtr="0" forceAA="0" compatLnSpc="1">
+                        <a:prstTxWarp prst="textNoShape">
+                          <a:avLst/>
+                        </a:prstTxWarp>
+                        <a:noAutofit/>
+                      </wps:bodyPr>
+                    </wps:wsp>
+                  </a:graphicData>
+                </a:graphic>
+                <wp14:sizeRelH relativeFrom="margin">
+                  <wp14:pctWidth>0</wp14:pctWidth>
+                </wp14:sizeRelH>
+                <wp14:sizeRelV relativeFrom="margin">
+                  <wp14:pctHeight>0</wp14:pctHeight>
+                </wp14:sizeRelV>
+              </wp:anchor>
+            </w:drawing>
+          </mc:Choice>
+          <mc:Fallback>
+            <w:pict>
+              <v:roundrect id="Zaoblený obdélník 63" o:spid="_x0000_s1029" style="position:absolute;left:0;text-align:left;margin-left:-3.75pt;margin-top:17.2pt;width:984pt;height:367.5pt;z-index:251677696;visibility:visible;mso-wrap-style:square;mso-width-percent:0;mso-height-percent:0;mso-wrap-distance-left:9pt;mso-wrap-distance-top:0;mso-wrap-distance-right:9pt;mso-wrap-distance-bottom:0;mso-position-horizontal:absolute;mso-position-horizontal-relative:text;mso-position-vertical:absolute;mso-position-vertical-relative:text;mso-width-percent:0;mso-height-percent:0;mso-width-relative:margin;mso-height-relative:margin;v-text-anchor:middle" arcsize="10923f" o:gfxdata="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" filled="f" strokecolor="#ed7d31 [3205]">
+                <v:textbox>
+                  <w:txbxContent>
+                    <w:p>
+                      <w:pPr>
+                        <w:jc w:val="center"/>
+                      </w:pPr>
+                      <w:r>
+                        <w:t>AresUpdaterViewModel</w:t>
+                      </w:r>
+                    </w:p>
+                  </w:txbxContent>
+                </v:textbox>
+              </v:roundrect>
+            </w:pict>
+          </mc:Fallback>
+        </mc:AlternateContent>
+      </w:r>
+      <w:r>
         <w:drawing>
-          <wp:inline distT="0" distB="0" distL="0" distR="0" wp14:anchorId="641D41E7" wp14:editId="3C011163">
-            <wp:extent cx="4724400" cy="323850"/>
-            <wp:effectExtent l="0" t="0" r="0" b="0"/>
-            <wp:docPr id="54" name="Obrázek 54"/>
-            <wp:cNvGraphicFramePr>
-              <a:graphicFrameLocks xmlns:a="http://schemas.openxmlformats.org/drawingml/2006/main" noChangeAspect="1"/>
-            </wp:cNvGraphicFramePr>
-            <a:graphic xmlns:a="http://schemas.openxmlformats.org/drawingml/2006/main">
-              <a:graphicData uri="http://schemas.openxmlformats.org/drawingml/2006/picture">
-                <pic:pic xmlns:pic="http://schemas.openxmlformats.org/drawingml/2006/picture">
-                  <pic:nvPicPr>
-                    <pic:cNvPr id="1" name=""/>
-                    <pic:cNvPicPr/>
-                  </pic:nvPicPr>
-                  <pic:blipFill>
-                    <a:blip r:embed="rId8"/>
-                    <a:stretch>
-                      <a:fillRect/>
-                    </a:stretch>
-                  </pic:blipFill>
-                  <pic:spPr>
-                    <a:xfrm>
-                      <a:off x="0" y="0"/>
-                      <a:ext cx="4724400" cy="323850"/>
-                    </a:xfrm>
-                    <a:prstGeom prst="rect">
-                      <a:avLst/>
-                    </a:prstGeom>
-                  </pic:spPr>
-                </pic:pic>
-              </a:graphicData>
-            </a:graphic>
-          </wp:inline>
-        </w:drawing>
-      </w:r>
-    </w:p>
-    <w:p/>
-    <w:p>
-      <w:pPr>
-        <w:rPr>
-          <w:b/>
-        </w:rPr>
-      </w:pPr>
-      <w:r>
-        <w:rPr>
-          <w:b/>
-        </w:rPr>
-        <w:t>Queries</w:t>
-      </w:r>
-      <w:r>
-        <w:rPr>
-          <w:b/>
-        </w:rPr>
-        <w:t xml:space="preserve"> ktere Holubec pouzil pri vysvetlovani:</w:t>
-      </w:r>
-    </w:p>
-    <w:p>
-      <w:pPr>
-        <w:rPr>
-          <w:sz w:val="20"/>
-        </w:rPr>
-      </w:pPr>
-      <w:r>
-        <w:rPr>
-          <w:sz w:val="20"/>
-        </w:rPr>
-        <w:t>SELECT * FROM Environment.ServiceInstance</w:t>
-      </w:r>
-    </w:p>
-    <w:p>
-      <w:pPr>
-        <w:rPr>
-          <w:sz w:val="20"/>
-        </w:rPr>
-      </w:pPr>
-      <w:r>
-        <w:rPr>
-          <w:sz w:val="20"/>
-        </w:rPr>
-        <w:t>SELECT * FROM Environment.ServiceType</w:t>
-      </w:r>
-    </w:p>
-    <w:p>
-      <w:pPr>
-        <w:rPr>
-          <w:sz w:val="20"/>
-        </w:rPr>
-      </w:pPr>
-      <w:r>
-        <w:rPr>
-          <w:sz w:val="20"/>
-        </w:rPr>
-        <w:t>SELECT * FROM Environment.ServiceComponentInstance</w:t>
-      </w:r>
-    </w:p>
-    <w:p>
-      <w:pPr>
-        <w:rPr>
-          <w:sz w:val="20"/>
-        </w:rPr>
-      </w:pPr>
-      <w:r>
-        <w:rPr>
-          <w:sz w:val="20"/>
-        </w:rPr>
-        <w:t>SELECT * FROM Environment.ServiceTypeComponentPermission</w:t>
-      </w:r>
-    </w:p>
-    <w:p>
-      <w:pPr>
-        <w:rPr>
-          <w:sz w:val="20"/>
-        </w:rPr>
-      </w:pPr>
-      <w:r>
-        <w:rPr>
-          <w:sz w:val="20"/>
-        </w:rPr>
-        <w:t>SELECT * FROM Environment.ServiceInstanceComponentRegistration</w:t>
-      </w:r>
-    </w:p>
-    <w:p>
-      <w:pPr>
-        <w:rPr>
-          <w:sz w:val="20"/>
-        </w:rPr>
-      </w:pPr>
-      <w:r>
-        <w:rPr>
-          <w:sz w:val="20"/>
-        </w:rPr>
-        <w:t>where ServiceComponentInstanceId = 11</w:t>
-      </w:r>
-    </w:p>
-    <w:p>
-      <w:pPr>
-        <w:rPr>
-          <w:sz w:val="20"/>
-        </w:rPr>
-      </w:pPr>
-      <w:r>
-        <w:rPr>
-          <w:sz w:val="20"/>
-        </w:rPr>
-        <w:t>SELECT * FROM Environment.ServiceTypeComponentPermission</w:t>
-      </w:r>
-    </w:p>
-    <w:p>
-      <w:pPr>
-        <w:rPr>
-          <w:sz w:val="20"/>
-        </w:rPr>
-      </w:pPr>
-      <w:r>
-        <w:rPr>
-          <w:sz w:val="20"/>
-        </w:rPr>
-        <w:t xml:space="preserve">SELECT * FROM Environment.ServiceComponentType </w:t>
-      </w:r>
-    </w:p>
-    <w:p/>
-    <w:p>
-      <w:r>
-        <w:t xml:space="preserve">Videomatching ma nejakou instanci a ta pouziva nejake typy. Abychom porad nemuseli lezt do configu jednotlivych instanci, jsou komponenty, ktere by jinak byly v configu definovane v databazi. Na jejich registraci se pouziva aktivator, ktery se podiva do databaze co ma zaregistrovat a to Castlu zaregistruje. Komponenty se definuji na prvni zalozce, druha je jen pro cteni.  Na treti jsou komponenty ktere ta ktera instance sluzby ma. </w:t>
-      </w:r>
-    </w:p>
-    <w:p/>
-    <w:p>
-      <w:r>
-        <w:t>Komponenta:</w:t>
-      </w:r>
-    </w:p>
-    <w:p>
-      <w:r>
-        <w:rPr>
-          <w:noProof/>
-        </w:rPr>
-        <w:drawing>
-          <wp:inline distT="0" distB="0" distL="0" distR="0" wp14:anchorId="175B7259" wp14:editId="0AE1682C">
-            <wp:extent cx="4772025" cy="676275"/>
-            <wp:effectExtent l="0" t="0" r="9525" b="9525"/>
-            <wp:docPr id="55" name="Obrázek 55"/>
+          <wp:inline distT="0" distB="0" distL="0" distR="0" wp14:anchorId="15EC77A3" wp14:editId="4B447280">
+            <wp:extent cx="12473849" cy="4724400"/>
+            <wp:effectExtent l="0" t="0" r="4445" b="0"/>
+            <wp:docPr id="61" name="Obrázek 61"/>
             <wp:cNvGraphicFramePr>
               <a:graphicFrameLocks xmlns:a="http://schemas.openxmlformats.org/drawingml/2006/main" noChangeAspect="1"/>
             </wp:cNvGraphicFramePr>
@@ -322,7 +577,7 @@
                   <pic:spPr>
                     <a:xfrm>
                       <a:off x="0" y="0"/>
-                      <a:ext cx="4772025" cy="676275"/>
+                      <a:ext cx="12476858" cy="4725540"/>
                     </a:xfrm>
                     <a:prstGeom prst="rect">
                       <a:avLst/>
@@ -335,9 +590,12 @@
         </w:drawing>
       </w:r>
     </w:p>
-    <w:p>
-      <w:r>
-        <w:t xml:space="preserve">Ma tuto komponentu:    Pro VM se zaregistruje komponenta NormRelatedPropertiesRegistrator, ktera bude na nasledujici zalozce zobrazena jako </w:t>
+    <w:p/>
+    <w:p/>
+    <w:p/>
+    <w:p>
+      <w:r>
+        <w:t xml:space="preserve">Tlacitko Search se dostane az do metody AresSearcher.FindByIco ktere preda Ico (CRN) </w:t>
       </w:r>
     </w:p>
     <w:p>
@@ -346,10 +604,10 @@
           <w:noProof/>
         </w:rPr>
         <w:drawing>
-          <wp:inline distT="0" distB="0" distL="0" distR="0" wp14:anchorId="4AFE4661" wp14:editId="5A74F906">
-            <wp:extent cx="17887950" cy="628650"/>
-            <wp:effectExtent l="0" t="0" r="0" b="0"/>
-            <wp:docPr id="56" name="Obrázek 56"/>
+          <wp:inline distT="0" distB="0" distL="0" distR="0" wp14:anchorId="26E8B18A" wp14:editId="6D311017">
+            <wp:extent cx="10086975" cy="676275"/>
+            <wp:effectExtent l="0" t="0" r="9525" b="9525"/>
+            <wp:docPr id="67" name="Obrázek 67"/>
             <wp:cNvGraphicFramePr>
               <a:graphicFrameLocks xmlns:a="http://schemas.openxmlformats.org/drawingml/2006/main" noChangeAspect="1"/>
             </wp:cNvGraphicFramePr>
@@ -369,6 +627,346 @@
                   <pic:spPr>
                     <a:xfrm>
                       <a:off x="0" y="0"/>
+                      <a:ext cx="10086975" cy="676275"/>
+                    </a:xfrm>
+                    <a:prstGeom prst="rect">
+                      <a:avLst/>
+                    </a:prstGeom>
+                  </pic:spPr>
+                </pic:pic>
+              </a:graphicData>
+            </a:graphic>
+          </wp:inline>
+        </w:drawing>
+      </w:r>
+    </w:p>
+    <w:p/>
+    <w:p>
+      <w:hyperlink r:id="rId11" w:history="1">
+        <w:r>
+          <w:rPr>
+            <w:rStyle w:val="Hypertextovodkaz"/>
+          </w:rPr>
+          <w:t>https://wwwinfo.mfcr.cz/ares/ares_es.html.cz</w:t>
+        </w:r>
+      </w:hyperlink>
+      <w:r>
+        <w:t xml:space="preserve">   je web ktery najde ekonomicke subjekty dle nazvu nebo ICO. Najde ale jen aktivni. </w:t>
+      </w:r>
+    </w:p>
+    <w:p>
+      <w:r>
+        <w:t>Ctelo by to kouknout, jak se nacitaji data do gridu a kde se berou ty neaktivni.</w:t>
+      </w:r>
+      <w:bookmarkStart w:id="0" w:name="_GoBack"/>
+      <w:bookmarkEnd w:id="0"/>
+    </w:p>
+    <w:p/>
+    <w:p/>
+    <w:p>
+      <w:pPr>
+        <w:pStyle w:val="Nadpis1"/>
+      </w:pPr>
+      <w:r>
+        <w:t>Zalozka Sprava prostredi</w:t>
+      </w:r>
+    </w:p>
+    <w:p>
+      <w:r>
+        <w:rPr>
+          <w:noProof/>
+        </w:rPr>
+        <w:drawing>
+          <wp:inline distT="0" distB="0" distL="0" distR="0" wp14:anchorId="22197FFF" wp14:editId="1D3CD7B3">
+            <wp:extent cx="1285875" cy="238125"/>
+            <wp:effectExtent l="0" t="0" r="9525" b="9525"/>
+            <wp:docPr id="53" name="Obrázek 53"/>
+            <wp:cNvGraphicFramePr>
+              <a:graphicFrameLocks xmlns:a="http://schemas.openxmlformats.org/drawingml/2006/main" noChangeAspect="1"/>
+            </wp:cNvGraphicFramePr>
+            <a:graphic xmlns:a="http://schemas.openxmlformats.org/drawingml/2006/main">
+              <a:graphicData uri="http://schemas.openxmlformats.org/drawingml/2006/picture">
+                <pic:pic xmlns:pic="http://schemas.openxmlformats.org/drawingml/2006/picture">
+                  <pic:nvPicPr>
+                    <pic:cNvPr id="1" name=""/>
+                    <pic:cNvPicPr/>
+                  </pic:nvPicPr>
+                  <pic:blipFill>
+                    <a:blip r:embed="rId12"/>
+                    <a:stretch>
+                      <a:fillRect/>
+                    </a:stretch>
+                  </pic:blipFill>
+                  <pic:spPr>
+                    <a:xfrm>
+                      <a:off x="0" y="0"/>
+                      <a:ext cx="1285875" cy="238125"/>
+                    </a:xfrm>
+                    <a:prstGeom prst="rect">
+                      <a:avLst/>
+                    </a:prstGeom>
+                  </pic:spPr>
+                </pic:pic>
+              </a:graphicData>
+            </a:graphic>
+          </wp:inline>
+        </w:drawing>
+      </w:r>
+    </w:p>
+    <w:p>
+      <w:r>
+        <w:rPr>
+          <w:noProof/>
+        </w:rPr>
+        <w:drawing>
+          <wp:inline distT="0" distB="0" distL="0" distR="0" wp14:anchorId="641D41E7" wp14:editId="3C011163">
+            <wp:extent cx="4724400" cy="323850"/>
+            <wp:effectExtent l="0" t="0" r="0" b="0"/>
+            <wp:docPr id="54" name="Obrázek 54"/>
+            <wp:cNvGraphicFramePr>
+              <a:graphicFrameLocks xmlns:a="http://schemas.openxmlformats.org/drawingml/2006/main" noChangeAspect="1"/>
+            </wp:cNvGraphicFramePr>
+            <a:graphic xmlns:a="http://schemas.openxmlformats.org/drawingml/2006/main">
+              <a:graphicData uri="http://schemas.openxmlformats.org/drawingml/2006/picture">
+                <pic:pic xmlns:pic="http://schemas.openxmlformats.org/drawingml/2006/picture">
+                  <pic:nvPicPr>
+                    <pic:cNvPr id="1" name=""/>
+                    <pic:cNvPicPr/>
+                  </pic:nvPicPr>
+                  <pic:blipFill>
+                    <a:blip r:embed="rId13"/>
+                    <a:stretch>
+                      <a:fillRect/>
+                    </a:stretch>
+                  </pic:blipFill>
+                  <pic:spPr>
+                    <a:xfrm>
+                      <a:off x="0" y="0"/>
+                      <a:ext cx="4724400" cy="323850"/>
+                    </a:xfrm>
+                    <a:prstGeom prst="rect">
+                      <a:avLst/>
+                    </a:prstGeom>
+                  </pic:spPr>
+                </pic:pic>
+              </a:graphicData>
+            </a:graphic>
+          </wp:inline>
+        </w:drawing>
+      </w:r>
+    </w:p>
+    <w:p/>
+    <w:p>
+      <w:pPr>
+        <w:rPr>
+          <w:b/>
+        </w:rPr>
+      </w:pPr>
+      <w:r>
+        <w:rPr>
+          <w:b/>
+        </w:rPr>
+        <w:t>Queries</w:t>
+      </w:r>
+      <w:r>
+        <w:rPr>
+          <w:b/>
+        </w:rPr>
+        <w:t xml:space="preserve"> ktere Holubec pouzil pri vysvetlovani:</w:t>
+      </w:r>
+    </w:p>
+    <w:p>
+      <w:pPr>
+        <w:rPr>
+          <w:sz w:val="20"/>
+        </w:rPr>
+      </w:pPr>
+      <w:r>
+        <w:rPr>
+          <w:sz w:val="20"/>
+        </w:rPr>
+        <w:t>SELECT * FROM Environment.ServiceInstance</w:t>
+      </w:r>
+    </w:p>
+    <w:p>
+      <w:pPr>
+        <w:rPr>
+          <w:sz w:val="20"/>
+        </w:rPr>
+      </w:pPr>
+      <w:r>
+        <w:rPr>
+          <w:sz w:val="20"/>
+        </w:rPr>
+        <w:t>SELECT * FROM Environment.ServiceType</w:t>
+      </w:r>
+    </w:p>
+    <w:p>
+      <w:pPr>
+        <w:rPr>
+          <w:sz w:val="20"/>
+        </w:rPr>
+      </w:pPr>
+      <w:r>
+        <w:rPr>
+          <w:sz w:val="20"/>
+        </w:rPr>
+        <w:t>SELECT * FROM Environment.ServiceComponentInstance</w:t>
+      </w:r>
+    </w:p>
+    <w:p>
+      <w:pPr>
+        <w:rPr>
+          <w:sz w:val="20"/>
+        </w:rPr>
+      </w:pPr>
+      <w:r>
+        <w:rPr>
+          <w:sz w:val="20"/>
+        </w:rPr>
+        <w:t>SELECT * FROM Environment.ServiceTypeComponentPermission</w:t>
+      </w:r>
+    </w:p>
+    <w:p>
+      <w:pPr>
+        <w:rPr>
+          <w:sz w:val="20"/>
+        </w:rPr>
+      </w:pPr>
+      <w:r>
+        <w:rPr>
+          <w:sz w:val="20"/>
+        </w:rPr>
+        <w:t>SELECT * FROM Environment.ServiceInstanceComponentRegistration</w:t>
+      </w:r>
+    </w:p>
+    <w:p>
+      <w:pPr>
+        <w:rPr>
+          <w:sz w:val="20"/>
+        </w:rPr>
+      </w:pPr>
+      <w:r>
+        <w:rPr>
+          <w:sz w:val="20"/>
+        </w:rPr>
+        <w:t>where ServiceComponentInstanceId = 11</w:t>
+      </w:r>
+    </w:p>
+    <w:p>
+      <w:pPr>
+        <w:rPr>
+          <w:sz w:val="20"/>
+        </w:rPr>
+      </w:pPr>
+      <w:r>
+        <w:rPr>
+          <w:sz w:val="20"/>
+        </w:rPr>
+        <w:t>SELECT * FROM Environment.ServiceTypeComponentPermission</w:t>
+      </w:r>
+    </w:p>
+    <w:p>
+      <w:pPr>
+        <w:rPr>
+          <w:sz w:val="20"/>
+        </w:rPr>
+      </w:pPr>
+      <w:r>
+        <w:rPr>
+          <w:sz w:val="20"/>
+        </w:rPr>
+        <w:t xml:space="preserve">SELECT * FROM Environment.ServiceComponentType </w:t>
+      </w:r>
+    </w:p>
+    <w:p/>
+    <w:p>
+      <w:r>
+        <w:t xml:space="preserve">Videomatching ma nejakou instanci a ta pouziva nejake typy. Abychom porad nemuseli lezt do configu jednotlivych instanci, jsou komponenty, ktere by jinak byly v configu definovane v databazi. Na jejich registraci se pouziva aktivator, ktery se podiva do databaze co ma zaregistrovat a to Castlu zaregistruje. Komponenty se definuji na prvni zalozce, druha je jen pro cteni.  Na treti jsou komponenty ktere ta ktera instance sluzby ma. </w:t>
+      </w:r>
+    </w:p>
+    <w:p/>
+    <w:p>
+      <w:r>
+        <w:t>Komponenta:</w:t>
+      </w:r>
+    </w:p>
+    <w:p>
+      <w:r>
+        <w:rPr>
+          <w:noProof/>
+        </w:rPr>
+        <w:drawing>
+          <wp:inline distT="0" distB="0" distL="0" distR="0" wp14:anchorId="175B7259" wp14:editId="0AE1682C">
+            <wp:extent cx="4772025" cy="676275"/>
+            <wp:effectExtent l="0" t="0" r="9525" b="9525"/>
+            <wp:docPr id="55" name="Obrázek 55"/>
+            <wp:cNvGraphicFramePr>
+              <a:graphicFrameLocks xmlns:a="http://schemas.openxmlformats.org/drawingml/2006/main" noChangeAspect="1"/>
+            </wp:cNvGraphicFramePr>
+            <a:graphic xmlns:a="http://schemas.openxmlformats.org/drawingml/2006/main">
+              <a:graphicData uri="http://schemas.openxmlformats.org/drawingml/2006/picture">
+                <pic:pic xmlns:pic="http://schemas.openxmlformats.org/drawingml/2006/picture">
+                  <pic:nvPicPr>
+                    <pic:cNvPr id="1" name=""/>
+                    <pic:cNvPicPr/>
+                  </pic:nvPicPr>
+                  <pic:blipFill>
+                    <a:blip r:embed="rId14"/>
+                    <a:stretch>
+                      <a:fillRect/>
+                    </a:stretch>
+                  </pic:blipFill>
+                  <pic:spPr>
+                    <a:xfrm>
+                      <a:off x="0" y="0"/>
+                      <a:ext cx="4772025" cy="676275"/>
+                    </a:xfrm>
+                    <a:prstGeom prst="rect">
+                      <a:avLst/>
+                    </a:prstGeom>
+                  </pic:spPr>
+                </pic:pic>
+              </a:graphicData>
+            </a:graphic>
+          </wp:inline>
+        </w:drawing>
+      </w:r>
+    </w:p>
+    <w:p>
+      <w:r>
+        <w:t xml:space="preserve">Ma tuto komponentu:    Pro VM se zaregistruje komponenta NormRelatedPropertiesRegistrator, ktera bude na nasledujici zalozce zobrazena jako </w:t>
+      </w:r>
+    </w:p>
+    <w:p>
+      <w:r>
+        <w:rPr>
+          <w:noProof/>
+        </w:rPr>
+        <w:drawing>
+          <wp:inline distT="0" distB="0" distL="0" distR="0" wp14:anchorId="4AFE4661" wp14:editId="5A74F906">
+            <wp:extent cx="17887950" cy="628650"/>
+            <wp:effectExtent l="0" t="0" r="0" b="0"/>
+            <wp:docPr id="56" name="Obrázek 56"/>
+            <wp:cNvGraphicFramePr>
+              <a:graphicFrameLocks xmlns:a="http://schemas.openxmlformats.org/drawingml/2006/main" noChangeAspect="1"/>
+            </wp:cNvGraphicFramePr>
+            <a:graphic xmlns:a="http://schemas.openxmlformats.org/drawingml/2006/main">
+              <a:graphicData uri="http://schemas.openxmlformats.org/drawingml/2006/picture">
+                <pic:pic xmlns:pic="http://schemas.openxmlformats.org/drawingml/2006/picture">
+                  <pic:nvPicPr>
+                    <pic:cNvPr id="1" name=""/>
+                    <pic:cNvPicPr/>
+                  </pic:nvPicPr>
+                  <pic:blipFill>
+                    <a:blip r:embed="rId15"/>
+                    <a:stretch>
+                      <a:fillRect/>
+                    </a:stretch>
+                  </pic:blipFill>
+                  <pic:spPr>
+                    <a:xfrm>
+                      <a:off x="0" y="0"/>
                       <a:ext cx="17887950" cy="628650"/>
                     </a:xfrm>
                     <a:prstGeom prst="rect">
@@ -401,7 +999,7 @@
                     <pic:cNvPicPr/>
                   </pic:nvPicPr>
                   <pic:blipFill>
-                    <a:blip r:embed="rId11"/>
+                    <a:blip r:embed="rId16"/>
                     <a:stretch>
                       <a:fillRect/>
                     </a:stretch>
@@ -477,7 +1075,7 @@
                     <pic:cNvPicPr/>
                   </pic:nvPicPr>
                   <pic:blipFill>
-                    <a:blip r:embed="rId12"/>
+                    <a:blip r:embed="rId17"/>
                     <a:stretch>
                       <a:fillRect/>
                     </a:stretch>
@@ -604,7 +1202,7 @@
                 <v:stroke joinstyle="miter"/>
                 <v:path gradientshapeok="t" o:connecttype="rect"/>
               </v:shapetype>
-              <v:shape id="Textové pole 47" o:spid="_x0000_s1026" type="#_x0000_t202" style="position:absolute;left:0;text-align:left;margin-left:279pt;margin-top:81.5pt;width:164.25pt;height:48pt;z-index:251676672;visibility:visible;mso-wrap-style:square;mso-width-percent:0;mso-wrap-distance-left:9pt;mso-wrap-distance-top:0;mso-wrap-distance-right:9pt;mso-wrap-distance-bottom:0;mso-position-horizontal:absolute;mso-position-horizontal-relative:text;mso-position-vertical:absolute;mso-position-vertical-relative:text;mso-width-percent:0;mso-width-relative:margin;v-text-anchor:top" o:gfxdata="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" fillcolor="white [3201]" strokeweight=".5pt">
+              <v:shape id="Textové pole 47" o:spid="_x0000_s1030" type="#_x0000_t202" style="position:absolute;left:0;text-align:left;margin-left:279pt;margin-top:81.5pt;width:164.25pt;height:48pt;z-index:251676672;visibility:visible;mso-wrap-style:square;mso-width-percent:0;mso-wrap-distance-left:9pt;mso-wrap-distance-top:0;mso-wrap-distance-right:9pt;mso-wrap-distance-bottom:0;mso-position-horizontal:absolute;mso-position-horizontal-relative:text;mso-position-vertical:absolute;mso-position-vertical-relative:text;mso-width-percent:0;mso-width-relative:margin;v-text-anchor:top" o:gfxdata="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" fillcolor="white [3201]" strokeweight=".5pt">
                 <v:textbox>
                   <w:txbxContent>
                     <w:p>
@@ -639,7 +1237,7 @@
                     <pic:cNvPicPr/>
                   </pic:nvPicPr>
                   <pic:blipFill>
-                    <a:blip r:embed="rId13">
+                    <a:blip r:embed="rId18">
                       <a:extLst>
                         <a:ext uri="{28A0092B-C50C-407E-A947-70E740481C1C}">
                           <a14:useLocalDpi xmlns:a14="http://schemas.microsoft.com/office/drawing/2010/main" val="0"/>
@@ -692,7 +1290,7 @@
       </w:r>
     </w:p>
     <w:p>
-      <w:hyperlink r:id="rId14" w:history="1">
+      <w:hyperlink r:id="rId19" w:history="1">
         <w:r>
           <w:rPr>
             <w:rStyle w:val="Hypertextovodkaz"/>
@@ -2375,7 +2973,7 @@
                     <pic:cNvPicPr/>
                   </pic:nvPicPr>
                   <pic:blipFill>
-                    <a:blip r:embed="rId15">
+                    <a:blip r:embed="rId20">
                       <a:extLst>
                         <a:ext uri="{28A0092B-C50C-407E-A947-70E740481C1C}">
                           <a14:useLocalDpi xmlns:a14="http://schemas.microsoft.com/office/drawing/2010/main" val="0"/>
@@ -2454,7 +3052,7 @@
                     <pic:cNvPicPr/>
                   </pic:nvPicPr>
                   <pic:blipFill>
-                    <a:blip r:embed="rId16">
+                    <a:blip r:embed="rId21">
                       <a:extLst>
                         <a:ext uri="{28A0092B-C50C-407E-A947-70E740481C1C}">
                           <a14:useLocalDpi xmlns:a14="http://schemas.microsoft.com/office/drawing/2010/main" val="0"/>
@@ -2507,7 +3105,7 @@
                     <pic:cNvPicPr/>
                   </pic:nvPicPr>
                   <pic:blipFill>
-                    <a:blip r:embed="rId17">
+                    <a:blip r:embed="rId22">
                       <a:extLst>
                         <a:ext uri="{28A0092B-C50C-407E-A947-70E740481C1C}">
                           <a14:useLocalDpi xmlns:a14="http://schemas.microsoft.com/office/drawing/2010/main" val="0"/>
@@ -2546,7 +3144,7 @@
       </w:r>
     </w:p>
     <w:p>
-      <w:hyperlink r:id="rId18" w:history="1">
+      <w:hyperlink r:id="rId23" w:history="1">
         <w:r>
           <w:rPr>
             <w:rStyle w:val="Hypertextovodkaz"/>
@@ -2576,7 +3174,7 @@
                     <pic:cNvPicPr/>
                   </pic:nvPicPr>
                   <pic:blipFill>
-                    <a:blip r:embed="rId19">
+                    <a:blip r:embed="rId24">
                       <a:extLst>
                         <a:ext uri="{28A0092B-C50C-407E-A947-70E740481C1C}">
                           <a14:useLocalDpi xmlns:a14="http://schemas.microsoft.com/office/drawing/2010/main" val="0"/>
@@ -2625,7 +3223,7 @@
                     <pic:cNvPicPr/>
                   </pic:nvPicPr>
                   <pic:blipFill>
-                    <a:blip r:embed="rId20">
+                    <a:blip r:embed="rId25">
                       <a:extLst>
                         <a:ext uri="{28A0092B-C50C-407E-A947-70E740481C1C}">
                           <a14:useLocalDpi xmlns:a14="http://schemas.microsoft.com/office/drawing/2010/main" val="0"/>
@@ -2828,7 +3426,7 @@
                     <pic:cNvPicPr/>
                   </pic:nvPicPr>
                   <pic:blipFill>
-                    <a:blip r:embed="rId21">
+                    <a:blip r:embed="rId26">
                       <a:extLst>
                         <a:ext uri="{28A0092B-C50C-407E-A947-70E740481C1C}">
                           <a14:useLocalDpi xmlns:a14="http://schemas.microsoft.com/office/drawing/2010/main" val="0"/>
@@ -2895,7 +3493,7 @@
                     <pic:cNvPicPr/>
                   </pic:nvPicPr>
                   <pic:blipFill>
-                    <a:blip r:embed="rId22">
+                    <a:blip r:embed="rId27">
                       <a:extLst>
                         <a:ext uri="{28A0092B-C50C-407E-A947-70E740481C1C}">
                           <a14:useLocalDpi xmlns:a14="http://schemas.microsoft.com/office/drawing/2010/main" val="0"/>
@@ -2987,7 +3585,7 @@
                     <pic:cNvPicPr/>
                   </pic:nvPicPr>
                   <pic:blipFill>
-                    <a:blip r:embed="rId23">
+                    <a:blip r:embed="rId28">
                       <a:extLst>
                         <a:ext uri="{28A0092B-C50C-407E-A947-70E740481C1C}">
                           <a14:useLocalDpi xmlns:a14="http://schemas.microsoft.com/office/drawing/2010/main" val="0"/>
@@ -3034,7 +3632,7 @@
       </w:r>
     </w:p>
     <w:p>
-      <w:hyperlink r:id="rId24" w:history="1">
+      <w:hyperlink r:id="rId29" w:history="1">
         <w:r>
           <w:rPr>
             <w:rStyle w:val="Hypertextovodkaz"/>
@@ -3095,7 +3693,7 @@
                     <pic:cNvPicPr/>
                   </pic:nvPicPr>
                   <pic:blipFill>
-                    <a:blip r:embed="rId25">
+                    <a:blip r:embed="rId30">
                       <a:extLst>
                         <a:ext uri="{28A0092B-C50C-407E-A947-70E740481C1C}">
                           <a14:useLocalDpi xmlns:a14="http://schemas.microsoft.com/office/drawing/2010/main" val="0"/>
@@ -3428,7 +4026,7 @@
       </w:r>
     </w:p>
     <w:p>
-      <w:hyperlink r:id="rId26" w:tgtFrame="_blank" w:history="1">
+      <w:hyperlink r:id="rId31" w:tgtFrame="_blank" w:history="1">
         <w:r>
           <w:rPr>
             <w:rStyle w:val="Hypertextovodkaz"/>
@@ -3450,11 +4048,8 @@
     <w:p/>
     <w:p>
       <w:r>
-        <w:lastRenderedPageBreak/>
         <w:t xml:space="preserve">Mail : </w:t>
       </w:r>
-      <w:bookmarkStart w:id="0" w:name="_GoBack"/>
-      <w:bookmarkEnd w:id="0"/>
     </w:p>
     <w:p>
       <w:r>
@@ -3477,7 +4072,7 @@
                     <pic:cNvPicPr/>
                   </pic:nvPicPr>
                   <pic:blipFill>
-                    <a:blip r:embed="rId27"/>
+                    <a:blip r:embed="rId32"/>
                     <a:stretch>
                       <a:fillRect/>
                     </a:stretch>
@@ -3543,7 +4138,7 @@
                     <pic:cNvPicPr/>
                   </pic:nvPicPr>
                   <pic:blipFill>
-                    <a:blip r:embed="rId28">
+                    <a:blip r:embed="rId33">
                       <a:extLst>
                         <a:ext uri="{28A0092B-C50C-407E-A947-70E740481C1C}">
                           <a14:useLocalDpi xmlns:a14="http://schemas.microsoft.com/office/drawing/2010/main" val="0"/>
@@ -3663,7 +4258,7 @@
                     <pic:cNvPicPr/>
                   </pic:nvPicPr>
                   <pic:blipFill>
-                    <a:blip r:embed="rId29">
+                    <a:blip r:embed="rId34">
                       <a:extLst>
                         <a:ext uri="{28A0092B-C50C-407E-A947-70E740481C1C}">
                           <a14:useLocalDpi xmlns:a14="http://schemas.microsoft.com/office/drawing/2010/main" val="0"/>
@@ -3808,7 +4403,7 @@
                     <pic:cNvPicPr/>
                   </pic:nvPicPr>
                   <pic:blipFill>
-                    <a:blip r:embed="rId30">
+                    <a:blip r:embed="rId35">
                       <a:extLst>
                         <a:ext uri="{28A0092B-C50C-407E-A947-70E740481C1C}">
                           <a14:useLocalDpi xmlns:a14="http://schemas.microsoft.com/office/drawing/2010/main" val="0"/>
@@ -3848,7 +4443,7 @@
       <w:r>
         <w:t xml:space="preserve"> </w:t>
       </w:r>
-      <w:hyperlink r:id="rId31" w:history="1">
+      <w:hyperlink r:id="rId36" w:history="1">
         <w:r>
           <w:rPr>
             <w:rStyle w:val="Hypertextovodkaz"/>
@@ -7422,7 +8017,7 @@
                     <pic:cNvPicPr/>
                   </pic:nvPicPr>
                   <pic:blipFill>
-                    <a:blip r:embed="rId32">
+                    <a:blip r:embed="rId37">
                       <a:extLst>
                         <a:ext uri="{28A0092B-C50C-407E-A947-70E740481C1C}">
                           <a14:useLocalDpi xmlns:a14="http://schemas.microsoft.com/office/drawing/2010/main" val="0"/>
@@ -12954,7 +13549,7 @@
                     <pic:cNvPicPr/>
                   </pic:nvPicPr>
                   <pic:blipFill>
-                    <a:blip r:embed="rId33">
+                    <a:blip r:embed="rId38">
                       <a:extLst>
                         <a:ext uri="{28A0092B-C50C-407E-A947-70E740481C1C}">
                           <a14:useLocalDpi xmlns:a14="http://schemas.microsoft.com/office/drawing/2010/main" val="0"/>
@@ -13159,7 +13754,7 @@
                     <pic:cNvPicPr/>
                   </pic:nvPicPr>
                   <pic:blipFill>
-                    <a:blip r:embed="rId34">
+                    <a:blip r:embed="rId39">
                       <a:extLst>
                         <a:ext uri="{28A0092B-C50C-407E-A947-70E740481C1C}">
                           <a14:useLocalDpi xmlns:a14="http://schemas.microsoft.com/office/drawing/2010/main" val="0"/>
@@ -13213,7 +13808,7 @@
                     <pic:cNvPicPr/>
                   </pic:nvPicPr>
                   <pic:blipFill>
-                    <a:blip r:embed="rId35">
+                    <a:blip r:embed="rId40">
                       <a:extLst>
                         <a:ext uri="{28A0092B-C50C-407E-A947-70E740481C1C}">
                           <a14:useLocalDpi xmlns:a14="http://schemas.microsoft.com/office/drawing/2010/main" val="0"/>
@@ -13405,7 +14000,7 @@
                     <pic:cNvPicPr/>
                   </pic:nvPicPr>
                   <pic:blipFill>
-                    <a:blip r:embed="rId36">
+                    <a:blip r:embed="rId41">
                       <a:extLst>
                         <a:ext uri="{28A0092B-C50C-407E-A947-70E740481C1C}">
                           <a14:useLocalDpi xmlns:a14="http://schemas.microsoft.com/office/drawing/2010/main" val="0"/>
@@ -13738,7 +14333,7 @@
                     <pic:cNvPicPr/>
                   </pic:nvPicPr>
                   <pic:blipFill>
-                    <a:blip r:embed="rId37">
+                    <a:blip r:embed="rId42">
                       <a:extLst>
                         <a:ext uri="{28A0092B-C50C-407E-A947-70E740481C1C}">
                           <a14:useLocalDpi xmlns:a14="http://schemas.microsoft.com/office/drawing/2010/main" val="0"/>
@@ -13796,7 +14391,7 @@
                     <pic:cNvPicPr/>
                   </pic:nvPicPr>
                   <pic:blipFill>
-                    <a:blip r:embed="rId38">
+                    <a:blip r:embed="rId43">
                       <a:extLst>
                         <a:ext uri="{28A0092B-C50C-407E-A947-70E740481C1C}">
                           <a14:useLocalDpi xmlns:a14="http://schemas.microsoft.com/office/drawing/2010/main" val="0"/>
@@ -24780,7 +25375,7 @@
                     <pic:cNvPicPr/>
                   </pic:nvPicPr>
                   <pic:blipFill>
-                    <a:blip r:embed="rId39">
+                    <a:blip r:embed="rId44">
                       <a:extLst>
                         <a:ext uri="{28A0092B-C50C-407E-A947-70E740481C1C}">
                           <a14:useLocalDpi xmlns:a14="http://schemas.microsoft.com/office/drawing/2010/main" val="0"/>
@@ -27395,7 +27990,7 @@
                     <pic:cNvPicPr/>
                   </pic:nvPicPr>
                   <pic:blipFill>
-                    <a:blip r:embed="rId40">
+                    <a:blip r:embed="rId45">
                       <a:extLst>
                         <a:ext uri="{28A0092B-C50C-407E-A947-70E740481C1C}">
                           <a14:useLocalDpi xmlns:a14="http://schemas.microsoft.com/office/drawing/2010/main" val="0"/>
@@ -28097,7 +28692,7 @@
                     <pic:cNvPicPr/>
                   </pic:nvPicPr>
                   <pic:blipFill>
-                    <a:blip r:embed="rId41">
+                    <a:blip r:embed="rId46">
                       <a:extLst>
                         <a:ext uri="{28A0092B-C50C-407E-A947-70E740481C1C}">
                           <a14:useLocalDpi xmlns:a14="http://schemas.microsoft.com/office/drawing/2010/main" val="0"/>
@@ -28176,7 +28771,7 @@
                     <pic:cNvPicPr/>
                   </pic:nvPicPr>
                   <pic:blipFill>
-                    <a:blip r:embed="rId42">
+                    <a:blip r:embed="rId47">
                       <a:extLst>
                         <a:ext uri="{28A0092B-C50C-407E-A947-70E740481C1C}">
                           <a14:useLocalDpi xmlns:a14="http://schemas.microsoft.com/office/drawing/2010/main" val="0"/>
@@ -28605,7 +29200,7 @@
                     <pic:cNvPicPr/>
                   </pic:nvPicPr>
                   <pic:blipFill>
-                    <a:blip r:embed="rId43">
+                    <a:blip r:embed="rId48">
                       <a:extLst>
                         <a:ext uri="{28A0092B-C50C-407E-A947-70E740481C1C}">
                           <a14:useLocalDpi xmlns:a14="http://schemas.microsoft.com/office/drawing/2010/main" val="0"/>
@@ -33169,7 +33764,7 @@
           <w:sz w:val="24"/>
         </w:rPr>
       </w:pPr>
-      <w:hyperlink r:id="rId44" w:anchor="page=userstory/44045&amp;appConfig=eyJhY2lkIjoiNDRGMDk4QUQ1MDIzMThCMDQzODI4QTQ0OTU3OUI2RjkifQ==" w:history="1">
+      <w:hyperlink r:id="rId49" w:anchor="page=userstory/44045&amp;appConfig=eyJhY2lkIjoiNDRGMDk4QUQ1MDIzMThCMDQzODI4QTQ0OTU3OUI2RjkifQ==" w:history="1">
         <w:r>
           <w:rPr>
             <w:rStyle w:val="Hypertextovodkaz"/>
@@ -33205,7 +33800,7 @@
                     <pic:cNvPicPr/>
                   </pic:nvPicPr>
                   <pic:blipFill>
-                    <a:blip r:embed="rId45">
+                    <a:blip r:embed="rId50">
                       <a:extLst>
                         <a:ext uri="{28A0092B-C50C-407E-A947-70E740481C1C}">
                           <a14:useLocalDpi xmlns:a14="http://schemas.microsoft.com/office/drawing/2010/main" val="0"/>
@@ -33358,7 +33953,7 @@
                     <pic:cNvPicPr/>
                   </pic:nvPicPr>
                   <pic:blipFill>
-                    <a:blip r:embed="rId46">
+                    <a:blip r:embed="rId51">
                       <a:extLst>
                         <a:ext uri="{28A0092B-C50C-407E-A947-70E740481C1C}">
                           <a14:useLocalDpi xmlns:a14="http://schemas.microsoft.com/office/drawing/2010/main" val="0"/>
@@ -35341,7 +35936,7 @@
                     <pic:cNvPicPr/>
                   </pic:nvPicPr>
                   <pic:blipFill>
-                    <a:blip r:embed="rId47">
+                    <a:blip r:embed="rId52">
                       <a:extLst>
                         <a:ext uri="{28A0092B-C50C-407E-A947-70E740481C1C}">
                           <a14:useLocalDpi xmlns:a14="http://schemas.microsoft.com/office/drawing/2010/main" val="0"/>
@@ -35394,7 +35989,7 @@
                     <pic:cNvPicPr/>
                   </pic:nvPicPr>
                   <pic:blipFill>
-                    <a:blip r:embed="rId48">
+                    <a:blip r:embed="rId53">
                       <a:extLst>
                         <a:ext uri="{28A0092B-C50C-407E-A947-70E740481C1C}">
                           <a14:useLocalDpi xmlns:a14="http://schemas.microsoft.com/office/drawing/2010/main" val="0"/>
@@ -35442,7 +36037,7 @@
                     <pic:cNvPicPr/>
                   </pic:nvPicPr>
                   <pic:blipFill>
-                    <a:blip r:embed="rId49">
+                    <a:blip r:embed="rId54">
                       <a:extLst>
                         <a:ext uri="{28A0092B-C50C-407E-A947-70E740481C1C}">
                           <a14:useLocalDpi xmlns:a14="http://schemas.microsoft.com/office/drawing/2010/main" val="0"/>
@@ -35518,7 +36113,7 @@
                     <pic:cNvPicPr/>
                   </pic:nvPicPr>
                   <pic:blipFill>
-                    <a:blip r:embed="rId28">
+                    <a:blip r:embed="rId33">
                       <a:extLst>
                         <a:ext uri="{28A0092B-C50C-407E-A947-70E740481C1C}">
                           <a14:useLocalDpi xmlns:a14="http://schemas.microsoft.com/office/drawing/2010/main" val="0"/>
@@ -35639,7 +36234,7 @@
           </mc:Choice>
           <mc:Fallback>
             <w:pict>
-              <v:roundrect w14:anchorId="7447189E" id="Zaoblený obdélník 40" o:spid="_x0000_s1027" style="position:absolute;left:0;text-align:left;margin-left:-33.3pt;margin-top:56.9pt;width:382.4pt;height:40.05pt;z-index:251675648;visibility:visible;mso-wrap-style:square;mso-wrap-distance-left:9pt;mso-wrap-distance-top:0;mso-wrap-distance-right:9pt;mso-wrap-distance-bottom:0;mso-position-horizontal:absolute;mso-position-horizontal-relative:text;mso-position-vertical:absolute;mso-position-vertical-relative:text;v-text-anchor:middle" arcsize="10923f" o:gfxdata="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" filled="f" strokecolor="#ed7d31 [3205]">
+              <v:roundrect w14:anchorId="7447189E" id="Zaoblený obdélník 40" o:spid="_x0000_s1031" style="position:absolute;left:0;text-align:left;margin-left:-33.3pt;margin-top:56.9pt;width:382.4pt;height:40.05pt;z-index:251675648;visibility:visible;mso-wrap-style:square;mso-wrap-distance-left:9pt;mso-wrap-distance-top:0;mso-wrap-distance-right:9pt;mso-wrap-distance-bottom:0;mso-position-horizontal:absolute;mso-position-horizontal-relative:text;mso-position-vertical:absolute;mso-position-vertical-relative:text;v-text-anchor:middle" arcsize="10923f" o:gfxdata="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" filled="f" strokecolor="#ed7d31 [3205]">
                 <v:textbox>
                   <w:txbxContent>
                     <w:p>
@@ -35731,7 +36326,7 @@
           </mc:Choice>
           <mc:Fallback>
             <w:pict>
-              <v:shape w14:anchorId="77B80BAD" id="Textové pole 38" o:spid="_x0000_s1028" type="#_x0000_t202" style="position:absolute;left:0;text-align:left;margin-left:618.1pt;margin-top:110pt;width:190.2pt;height:46.85pt;z-index:251674624;visibility:visible;mso-wrap-style:square;mso-width-percent:0;mso-height-percent:0;mso-wrap-distance-left:9pt;mso-wrap-distance-top:0;mso-wrap-distance-right:9pt;mso-wrap-distance-bottom:0;mso-position-horizontal:absolute;mso-position-horizontal-relative:text;mso-position-vertical:absolute;mso-position-vertical-relative:text;mso-width-percent:0;mso-height-percent:0;mso-width-relative:margin;mso-height-relative:margin;v-text-anchor:top" o:gfxdata="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" fillcolor="white [3201]" strokecolor="#ed7d31 [3205]" strokeweight="1pt">
+              <v:shape w14:anchorId="77B80BAD" id="Textové pole 38" o:spid="_x0000_s1032" type="#_x0000_t202" style="position:absolute;left:0;text-align:left;margin-left:618.1pt;margin-top:110pt;width:190.2pt;height:46.85pt;z-index:251674624;visibility:visible;mso-wrap-style:square;mso-width-percent:0;mso-height-percent:0;mso-wrap-distance-left:9pt;mso-wrap-distance-top:0;mso-wrap-distance-right:9pt;mso-wrap-distance-bottom:0;mso-position-horizontal:absolute;mso-position-horizontal-relative:text;mso-position-vertical:absolute;mso-position-vertical-relative:text;mso-width-percent:0;mso-height-percent:0;mso-width-relative:margin;mso-height-relative:margin;v-text-anchor:top" o:gfxdata="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" fillcolor="white [3201]" strokecolor="#ed7d31 [3205]" strokeweight="1pt">
                 <v:textbox>
                   <w:txbxContent>
                     <w:p>
@@ -35824,7 +36419,7 @@
           </mc:Choice>
           <mc:Fallback>
             <w:pict>
-              <v:shape w14:anchorId="258BEA94" id="Textové pole 37" o:spid="_x0000_s1029" type="#_x0000_t202" style="position:absolute;left:0;text-align:left;margin-left:625.55pt;margin-top:376.25pt;width:152.85pt;height:57.75pt;z-index:251673600;visibility:visible;mso-wrap-style:square;mso-width-percent:0;mso-height-percent:0;mso-wrap-distance-left:9pt;mso-wrap-distance-top:0;mso-wrap-distance-right:9pt;mso-wrap-distance-bottom:0;mso-position-horizontal:absolute;mso-position-horizontal-relative:text;mso-position-vertical:absolute;mso-position-vertical-relative:text;mso-width-percent:0;mso-height-percent:0;mso-width-relative:margin;mso-height-relative:margin;v-text-anchor:top" o:gfxdata="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" fillcolor="white [3201]" strokecolor="#ed7d31 [3205]" strokeweight="1pt">
+              <v:shape w14:anchorId="258BEA94" id="Textové pole 37" o:spid="_x0000_s1033" type="#_x0000_t202" style="position:absolute;left:0;text-align:left;margin-left:625.55pt;margin-top:376.25pt;width:152.85pt;height:57.75pt;z-index:251673600;visibility:visible;mso-wrap-style:square;mso-width-percent:0;mso-height-percent:0;mso-wrap-distance-left:9pt;mso-wrap-distance-top:0;mso-wrap-distance-right:9pt;mso-wrap-distance-bottom:0;mso-position-horizontal:absolute;mso-position-horizontal-relative:text;mso-position-vertical:absolute;mso-position-vertical-relative:text;mso-width-percent:0;mso-height-percent:0;mso-width-relative:margin;mso-height-relative:margin;v-text-anchor:top" o:gfxdata="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" fillcolor="white [3201]" strokecolor="#ed7d31 [3205]" strokeweight="1pt">
                 <v:textbox>
                   <w:txbxContent>
                     <w:p>
@@ -35904,7 +36499,7 @@
           </mc:Choice>
           <mc:Fallback>
             <w:pict>
-              <v:shape w14:anchorId="4AB87721" id="Textové pole 36" o:spid="_x0000_s1030" type="#_x0000_t202" style="position:absolute;left:0;text-align:left;margin-left:141.25pt;margin-top:625.15pt;width:334.85pt;height:53pt;z-index:251672576;visibility:visible;mso-wrap-style:square;mso-wrap-distance-left:9pt;mso-wrap-distance-top:0;mso-wrap-distance-right:9pt;mso-wrap-distance-bottom:0;mso-position-horizontal:absolute;mso-position-horizontal-relative:text;mso-position-vertical:absolute;mso-position-vertical-relative:text;v-text-anchor:top" o:gfxdata="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" fillcolor="white [3201]" strokeweight=".5pt">
+              <v:shape w14:anchorId="4AB87721" id="Textové pole 36" o:spid="_x0000_s1034" type="#_x0000_t202" style="position:absolute;left:0;text-align:left;margin-left:141.25pt;margin-top:625.15pt;width:334.85pt;height:53pt;z-index:251672576;visibility:visible;mso-wrap-style:square;mso-wrap-distance-left:9pt;mso-wrap-distance-top:0;mso-wrap-distance-right:9pt;mso-wrap-distance-bottom:0;mso-position-horizontal:absolute;mso-position-horizontal-relative:text;mso-position-vertical:absolute;mso-position-vertical-relative:text;v-text-anchor:top" o:gfxdata="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" fillcolor="white [3201]" strokeweight=".5pt">
                 <v:textbox>
                   <w:txbxContent>
                     <w:p>
@@ -35995,7 +36590,7 @@
           </mc:Choice>
           <mc:Fallback>
             <w:pict>
-              <v:shape w14:anchorId="08F198BB" id="Textové pole 35" o:spid="_x0000_s1031" type="#_x0000_t202" style="position:absolute;left:0;text-align:left;margin-left:171.85pt;margin-top:451.95pt;width:499.9pt;height:44.85pt;z-index:251671552;visibility:visible;mso-wrap-style:square;mso-width-percent:0;mso-height-percent:0;mso-wrap-distance-left:9pt;mso-wrap-distance-top:0;mso-wrap-distance-right:9pt;mso-wrap-distance-bottom:0;mso-position-horizontal:absolute;mso-position-horizontal-relative:text;mso-position-vertical:absolute;mso-position-vertical-relative:text;mso-width-percent:0;mso-height-percent:0;mso-width-relative:margin;mso-height-relative:margin;v-text-anchor:top" o:gfxdata="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" fillcolor="white [3201]" strokeweight=".5pt">
+              <v:shape w14:anchorId="08F198BB" id="Textové pole 35" o:spid="_x0000_s1035" type="#_x0000_t202" style="position:absolute;left:0;text-align:left;margin-left:171.85pt;margin-top:451.95pt;width:499.9pt;height:44.85pt;z-index:251671552;visibility:visible;mso-wrap-style:square;mso-width-percent:0;mso-height-percent:0;mso-wrap-distance-left:9pt;mso-wrap-distance-top:0;mso-wrap-distance-right:9pt;mso-wrap-distance-bottom:0;mso-position-horizontal:absolute;mso-position-horizontal-relative:text;mso-position-vertical:absolute;mso-position-vertical-relative:text;mso-width-percent:0;mso-height-percent:0;mso-width-relative:margin;mso-height-relative:margin;v-text-anchor:top" o:gfxdata="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" fillcolor="white [3201]" strokeweight=".5pt">
                 <v:textbox>
                   <w:txbxContent>
                     <w:p>
@@ -36086,7 +36681,7 @@
           </mc:Choice>
           <mc:Fallback>
             <w:pict>
-              <v:shape w14:anchorId="1D1A68DD" id="Textové pole 34" o:spid="_x0000_s1032" type="#_x0000_t202" style="position:absolute;left:0;text-align:left;margin-left:137.85pt;margin-top:216.95pt;width:432.7pt;height:42.8pt;z-index:251670528;visibility:visible;mso-wrap-style:square;mso-width-percent:0;mso-height-percent:0;mso-wrap-distance-left:9pt;mso-wrap-distance-top:0;mso-wrap-distance-right:9pt;mso-wrap-distance-bottom:0;mso-position-horizontal:absolute;mso-position-horizontal-relative:text;mso-position-vertical:absolute;mso-position-vertical-relative:text;mso-width-percent:0;mso-height-percent:0;mso-width-relative:margin;mso-height-relative:margin;v-text-anchor:top" o:gfxdata="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" fillcolor="white [3201]" strokeweight=".5pt">
+              <v:shape w14:anchorId="1D1A68DD" id="Textové pole 34" o:spid="_x0000_s1036" type="#_x0000_t202" style="position:absolute;left:0;text-align:left;margin-left:137.85pt;margin-top:216.95pt;width:432.7pt;height:42.8pt;z-index:251670528;visibility:visible;mso-wrap-style:square;mso-width-percent:0;mso-height-percent:0;mso-wrap-distance-left:9pt;mso-wrap-distance-top:0;mso-wrap-distance-right:9pt;mso-wrap-distance-bottom:0;mso-position-horizontal:absolute;mso-position-horizontal-relative:text;mso-position-vertical:absolute;mso-position-vertical-relative:text;mso-width-percent:0;mso-height-percent:0;mso-width-relative:margin;mso-height-relative:margin;v-text-anchor:top" o:gfxdata="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" fillcolor="white [3201]" strokeweight=".5pt">
                 <v:textbox>
                   <w:txbxContent>
                     <w:p>
@@ -36121,7 +36716,7 @@
                     <pic:cNvPicPr/>
                   </pic:nvPicPr>
                   <pic:blipFill>
-                    <a:blip r:embed="rId50">
+                    <a:blip r:embed="rId55">
                       <a:extLst>
                         <a:ext uri="{28A0092B-C50C-407E-A947-70E740481C1C}">
                           <a14:useLocalDpi xmlns:a14="http://schemas.microsoft.com/office/drawing/2010/main" val="0"/>
@@ -36534,7 +37129,7 @@
                     <pic:cNvPicPr/>
                   </pic:nvPicPr>
                   <pic:blipFill>
-                    <a:blip r:embed="rId51">
+                    <a:blip r:embed="rId56">
                       <a:extLst>
                         <a:ext uri="{28A0092B-C50C-407E-A947-70E740481C1C}">
                           <a14:useLocalDpi xmlns:a14="http://schemas.microsoft.com/office/drawing/2010/main" val="0"/>
@@ -36727,7 +37322,7 @@
       <w:r>
         <w:t xml:space="preserve">Reseni selectnuti itemu a nascrollovani je popsano v </w:t>
       </w:r>
-      <w:hyperlink r:id="rId52" w:history="1">
+      <w:hyperlink r:id="rId57" w:history="1">
         <w:r>
           <w:rPr>
             <w:rStyle w:val="Hypertextovodkaz"/>
@@ -38708,7 +39303,7 @@
 </file>
 
 <file path=customXml/itemProps1.xml><?xml version="1.0" encoding="utf-8"?>
-<ds:datastoreItem xmlns:ds="http://schemas.openxmlformats.org/officeDocument/2006/customXml" ds:itemID="{A3FD4A06-899A-4530-B66D-ED21BB0E9BA0}">
+<ds:datastoreItem xmlns:ds="http://schemas.openxmlformats.org/officeDocument/2006/customXml" ds:itemID="{DB651F36-4FF8-4215-8C8F-9A6B342427BB}">
   <ds:schemaRefs>
     <ds:schemaRef ds:uri="http://schemas.openxmlformats.org/officeDocument/2006/bibliography"/>
   </ds:schemaRefs>
